--- a/Lab_3.3_Laboration_Svar.docx
+++ b/Lab_3.3_Laboration_Svar.docx
@@ -4,7 +4,7 @@
   <w:body>
     <w:p>
       <w:pPr>
-        <w:pStyle w:val="Heading1"/>
+        <w:pStyle w:val="Rubrik1"/>
       </w:pPr>
       <w:r>
         <w:t xml:space="preserve">Lab </w:t>
@@ -21,12 +21,11 @@
     </w:p>
     <w:p>
       <w:pPr>
-        <w:pStyle w:val="Heading1"/>
+        <w:pStyle w:val="Rubrik1"/>
       </w:pPr>
       <w:r>
         <w:t xml:space="preserve">Del </w:t>
       </w:r>
-      <w:proofErr w:type="gramStart"/>
       <w:r>
         <w:t>3</w:t>
       </w:r>
@@ -36,7 +35,6 @@
       <w:r>
         <w:t>Laboration</w:t>
       </w:r>
-      <w:proofErr w:type="gramEnd"/>
       <w:r>
         <w:br/>
       </w:r>
@@ -75,21 +73,7 @@
         <w:rPr>
           <w:b/>
         </w:rPr>
-        <w:t>ument som .</w:t>
-      </w:r>
-      <w:proofErr w:type="spellStart"/>
-      <w:r>
-        <w:rPr>
-          <w:b/>
-        </w:rPr>
-        <w:t>pdf</w:t>
-      </w:r>
-      <w:proofErr w:type="spellEnd"/>
-      <w:r>
-        <w:rPr>
-          <w:b/>
-        </w:rPr>
-        <w:t xml:space="preserve"> dok</w:t>
+        <w:t>ument som .pdf dok</w:t>
       </w:r>
       <w:r>
         <w:rPr>
@@ -162,142 +146,135 @@
         <w:rPr>
           <w:i/>
         </w:rPr>
-        <w:t xml:space="preserve"> </w:t>
-      </w:r>
-      <w:proofErr w:type="spellStart"/>
+        <w:t xml:space="preserve"> LiU-</w:t>
+      </w:r>
       <w:r>
         <w:rPr>
           <w:i/>
         </w:rPr>
-        <w:t>LiU</w:t>
-      </w:r>
-      <w:proofErr w:type="spellEnd"/>
+        <w:t>ID</w:t>
+      </w:r>
       <w:r>
         <w:rPr>
           <w:i/>
         </w:rPr>
-        <w:t>-</w:t>
+        <w:t xml:space="preserve">: (Max 2 </w:t>
       </w:r>
       <w:r>
         <w:rPr>
           <w:i/>
         </w:rPr>
-        <w:t>ID</w:t>
+        <w:t>studenter per gr</w:t>
       </w:r>
       <w:r>
         <w:rPr>
           <w:i/>
         </w:rPr>
-        <w:t xml:space="preserve">: (Max 2 </w:t>
+        <w:t>u</w:t>
       </w:r>
       <w:r>
         <w:rPr>
           <w:i/>
         </w:rPr>
-        <w:t>studenter per gr</w:t>
+        <w:t>p</w:t>
       </w:r>
       <w:r>
         <w:rPr>
           <w:i/>
         </w:rPr>
-        <w:t>u</w:t>
-      </w:r>
-      <w:r>
+        <w:t>p):</w:t>
+      </w:r>
+    </w:p>
+    <w:p>
+      <w:pPr>
+        <w:jc w:val="both"/>
         <w:rPr>
           <w:i/>
         </w:rPr>
-        <w:t>p</w:t>
-      </w:r>
+      </w:pPr>
       <w:r>
         <w:rPr>
           <w:i/>
         </w:rPr>
-        <w:t>p):</w:t>
-      </w:r>
-    </w:p>
-    <w:p>
-      <w:pPr>
-        <w:jc w:val="both"/>
+        <w:t>1.</w:t>
+      </w:r>
+      <w:r>
         <w:rPr>
           <w:i/>
         </w:rPr>
-      </w:pPr>
-      <w:r>
+        <w:t xml:space="preserve"> Johnny Elmér jonel107</w:t>
+      </w:r>
+    </w:p>
+    <w:p>
+      <w:pPr>
+        <w:jc w:val="both"/>
         <w:rPr>
           <w:i/>
         </w:rPr>
-        <w:t>1.</w:t>
-      </w:r>
+      </w:pPr>
       <w:r>
         <w:rPr>
           <w:i/>
         </w:rPr>
-        <w:t xml:space="preserve"> Johnny Elmér jonel107</w:t>
-      </w:r>
-    </w:p>
-    <w:p>
-      <w:pPr>
-        <w:jc w:val="both"/>
+        <w:t xml:space="preserve">2. </w:t>
+      </w:r>
+      <w:r>
         <w:rPr>
           <w:i/>
         </w:rPr>
-      </w:pPr>
+        <w:t>Elin Djurberg elidj</w:t>
+      </w:r>
       <w:r>
         <w:rPr>
           <w:i/>
         </w:rPr>
-        <w:t xml:space="preserve">2. </w:t>
-      </w:r>
-      <w:r>
+        <w:t>214</w:t>
+      </w:r>
+    </w:p>
+    <w:p>
+      <w:pPr>
+        <w:jc w:val="both"/>
         <w:rPr>
           <w:i/>
         </w:rPr>
-        <w:t>Elin Djurberg elidj</w:t>
-      </w:r>
+      </w:pPr>
       <w:r>
         <w:rPr>
           <w:i/>
         </w:rPr>
-        <w:t>214</w:t>
-      </w:r>
-    </w:p>
-    <w:p>
-      <w:pPr>
-        <w:jc w:val="both"/>
+        <w:t>Inlämningsdatum</w:t>
+      </w:r>
+      <w:r>
         <w:rPr>
           <w:i/>
         </w:rPr>
-      </w:pPr>
+        <w:t>:</w:t>
+      </w:r>
       <w:r>
         <w:rPr>
           <w:i/>
-        </w:rPr>
-        <w:t>Inlämningsdatum</w:t>
-      </w:r>
-      <w:r>
+          <w:highlight w:val="yellow"/>
+        </w:rPr>
+        <w:t>fgf</w:t>
+      </w:r>
+    </w:p>
+    <w:p>
+      <w:pPr>
+        <w:jc w:val="both"/>
         <w:rPr>
           <w:i/>
         </w:rPr>
-        <w:t>:</w:t>
-      </w:r>
-    </w:p>
-    <w:p>
-      <w:pPr>
-        <w:jc w:val="both"/>
+      </w:pPr>
+      <w:r>
         <w:rPr>
           <w:i/>
         </w:rPr>
-      </w:pPr>
+        <w:t>Version (</w:t>
+      </w:r>
       <w:r>
         <w:rPr>
           <w:i/>
         </w:rPr>
-        <w:t>Version (</w:t>
-      </w:r>
-      <w:r>
-        <w:rPr>
-          <w:i/>
-        </w:rPr>
         <w:t>ifall ni behöver lämna retur)</w:t>
       </w:r>
     </w:p>
@@ -308,7 +285,7 @@
     </w:p>
     <w:p>
       <w:pPr>
-        <w:pStyle w:val="ListParagraph"/>
+        <w:pStyle w:val="Liststycke"/>
         <w:numPr>
           <w:ilvl w:val="0"/>
           <w:numId w:val="6"/>
@@ -322,7 +299,6 @@
           <w:szCs w:val="28"/>
         </w:rPr>
       </w:pPr>
-      <w:proofErr w:type="spellStart"/>
       <w:r>
         <w:rPr>
           <w:rFonts w:ascii="Times New Roman" w:hAnsi="Times New Roman" w:cs="Times New Roman"/>
@@ -331,146 +307,910 @@
           <w:sz w:val="28"/>
           <w:szCs w:val="28"/>
         </w:rPr>
-        <w:t>Working</w:t>
-      </w:r>
-      <w:proofErr w:type="spellEnd"/>
-      <w:r>
-        <w:rPr>
-          <w:rFonts w:ascii="Times New Roman" w:hAnsi="Times New Roman" w:cs="Times New Roman"/>
-          <w:b/>
-          <w:color w:val="0070C0"/>
-          <w:sz w:val="28"/>
-          <w:szCs w:val="28"/>
-        </w:rPr>
+        <w:t>Working with Spectral Power Distribution</w:t>
+      </w:r>
+    </w:p>
+    <w:p>
+      <w:pPr>
+        <w:jc w:val="both"/>
+      </w:pPr>
+    </w:p>
+    <w:p>
+      <w:pPr>
+        <w:jc w:val="both"/>
+      </w:pPr>
+      <w:r>
+        <w:rPr>
+          <w:b/>
+          <w:color w:val="FF0000"/>
+        </w:rPr>
+        <w:t xml:space="preserve">Uppgift </w:t>
+      </w:r>
+      <w:r>
+        <w:rPr>
+          <w:b/>
+          <w:color w:val="FF0000"/>
+        </w:rPr>
+        <w:t>1</w:t>
+      </w:r>
+      <w:r>
+        <w:rPr>
+          <w:b/>
+          <w:color w:val="FF0000"/>
+        </w:rPr>
+        <w:t>.1</w:t>
+      </w:r>
+      <w:r>
+        <w:rPr>
+          <w:b/>
+          <w:color w:val="FF0000"/>
+        </w:rPr>
+        <w:t>)</w:t>
+      </w:r>
+      <w:r>
         <w:t xml:space="preserve"> </w:t>
       </w:r>
-      <w:proofErr w:type="spellStart"/>
-      <w:r>
-        <w:rPr>
-          <w:rFonts w:ascii="Times New Roman" w:hAnsi="Times New Roman" w:cs="Times New Roman"/>
-          <w:b/>
-          <w:color w:val="0070C0"/>
-          <w:sz w:val="28"/>
-          <w:szCs w:val="28"/>
-        </w:rPr>
-        <w:t>with</w:t>
-      </w:r>
-      <w:proofErr w:type="spellEnd"/>
-      <w:r>
-        <w:rPr>
-          <w:rFonts w:ascii="Times New Roman" w:hAnsi="Times New Roman" w:cs="Times New Roman"/>
-          <w:b/>
-          <w:color w:val="0070C0"/>
-          <w:sz w:val="28"/>
-          <w:szCs w:val="28"/>
+      <w:r>
+        <w:rPr>
+          <w:highlight w:val="yellow"/>
+        </w:rPr>
+        <w:t>Varför har man r = 1???????</w:t>
+      </w:r>
+    </w:p>
+    <w:p>
+      <w:pPr>
+        <w:jc w:val="both"/>
+        <w:rPr>
+          <w:iCs/>
+          <w:sz w:val="22"/>
+          <w:szCs w:val="22"/>
+          <w:lang w:val="en-US"/>
+        </w:rPr>
+      </w:pPr>
+      <w:r>
+        <w:rPr>
+          <w:iCs/>
+          <w:sz w:val="22"/>
+          <w:szCs w:val="22"/>
+          <w:lang w:val="en-US"/>
+        </w:rPr>
+        <w:t>XYZ values for CIED65:</w:t>
+      </w:r>
+    </w:p>
+    <w:p>
+      <w:pPr>
+        <w:jc w:val="both"/>
+        <w:rPr>
+          <w:iCs/>
+          <w:color w:val="7030A0"/>
+          <w:sz w:val="22"/>
+          <w:szCs w:val="22"/>
+        </w:rPr>
+      </w:pPr>
+      <w:r>
+        <w:rPr>
+          <w:iCs/>
+          <w:sz w:val="22"/>
+          <w:szCs w:val="22"/>
+        </w:rPr>
+        <w:t>X=</w:t>
+      </w:r>
+      <w:r>
+        <w:rPr>
+          <w:iCs/>
+          <w:sz w:val="22"/>
+          <w:szCs w:val="22"/>
         </w:rPr>
         <w:t xml:space="preserve"> </w:t>
       </w:r>
-      <w:proofErr w:type="spellStart"/>
-      <w:r>
-        <w:rPr>
-          <w:rFonts w:ascii="Times New Roman" w:hAnsi="Times New Roman" w:cs="Times New Roman"/>
-          <w:b/>
-          <w:color w:val="0070C0"/>
-          <w:sz w:val="28"/>
-          <w:szCs w:val="28"/>
-        </w:rPr>
-        <w:t>Spectral</w:t>
-      </w:r>
-      <w:proofErr w:type="spellEnd"/>
-      <w:r>
-        <w:rPr>
-          <w:rFonts w:ascii="Times New Roman" w:hAnsi="Times New Roman" w:cs="Times New Roman"/>
-          <w:b/>
-          <w:color w:val="0070C0"/>
-          <w:sz w:val="28"/>
-          <w:szCs w:val="28"/>
-        </w:rPr>
-        <w:t xml:space="preserve"> Power Distribution</w:t>
-      </w:r>
-    </w:p>
-    <w:p>
-      <w:pPr>
-        <w:jc w:val="both"/>
-      </w:pPr>
-    </w:p>
-    <w:p>
-      <w:pPr>
-        <w:jc w:val="both"/>
+      <w:r>
+        <w:rPr>
+          <w:iCs/>
+          <w:sz w:val="22"/>
+          <w:szCs w:val="22"/>
+        </w:rPr>
+        <w:t>95.043</w:t>
+      </w:r>
+    </w:p>
+    <w:p>
+      <w:pPr>
+        <w:jc w:val="both"/>
+        <w:rPr>
+          <w:iCs/>
+          <w:sz w:val="22"/>
+          <w:szCs w:val="22"/>
+          <w:lang w:val="en-US"/>
+        </w:rPr>
+      </w:pPr>
+      <w:r>
+        <w:rPr>
+          <w:iCs/>
+          <w:sz w:val="22"/>
+          <w:szCs w:val="22"/>
+          <w:lang w:val="en-US"/>
+        </w:rPr>
+        <w:t>Y=</w:t>
+      </w:r>
+      <w:r>
+        <w:rPr>
+          <w:iCs/>
+          <w:sz w:val="22"/>
+          <w:szCs w:val="22"/>
+          <w:lang w:val="en-US"/>
+        </w:rPr>
+        <w:t xml:space="preserve"> </w:t>
+      </w:r>
+      <w:r>
+        <w:rPr>
+          <w:iCs/>
+          <w:sz w:val="22"/>
+          <w:szCs w:val="22"/>
+          <w:lang w:val="en-US"/>
+        </w:rPr>
+        <w:t>100</w:t>
+      </w:r>
+    </w:p>
+    <w:p>
+      <w:pPr>
+        <w:jc w:val="both"/>
+        <w:rPr>
+          <w:iCs/>
+          <w:color w:val="7030A0"/>
+          <w:sz w:val="22"/>
+          <w:szCs w:val="22"/>
+          <w:lang w:val="en-US"/>
+        </w:rPr>
+      </w:pPr>
+      <w:r>
+        <w:rPr>
+          <w:iCs/>
+          <w:sz w:val="22"/>
+          <w:szCs w:val="22"/>
+          <w:lang w:val="en-US"/>
+        </w:rPr>
+        <w:t>Z=</w:t>
+      </w:r>
+      <w:r>
+        <w:rPr>
+          <w:iCs/>
+          <w:sz w:val="22"/>
+          <w:szCs w:val="22"/>
+          <w:lang w:val="en-US"/>
+        </w:rPr>
+        <w:t xml:space="preserve"> </w:t>
+      </w:r>
+      <w:r>
+        <w:rPr>
+          <w:iCs/>
+          <w:sz w:val="22"/>
+          <w:szCs w:val="22"/>
+          <w:lang w:val="en-US"/>
+        </w:rPr>
+        <w:t>108</w:t>
+      </w:r>
+      <w:r>
+        <w:rPr>
+          <w:iCs/>
+          <w:sz w:val="22"/>
+          <w:szCs w:val="22"/>
+          <w:lang w:val="en-US"/>
+        </w:rPr>
+        <w:t>.</w:t>
+      </w:r>
+      <w:r>
+        <w:rPr>
+          <w:iCs/>
+          <w:sz w:val="22"/>
+          <w:szCs w:val="22"/>
+          <w:lang w:val="en-US"/>
+        </w:rPr>
+        <w:t>88182</w:t>
+      </w:r>
+    </w:p>
+    <w:p>
+      <w:pPr>
+        <w:jc w:val="both"/>
+        <w:rPr>
+          <w:iCs/>
+          <w:sz w:val="22"/>
+          <w:szCs w:val="22"/>
+          <w:lang w:val="en-US"/>
+        </w:rPr>
+      </w:pPr>
+    </w:p>
+    <w:p>
+      <w:pPr>
+        <w:jc w:val="both"/>
+        <w:rPr>
+          <w:iCs/>
+          <w:sz w:val="22"/>
+          <w:szCs w:val="22"/>
+          <w:lang w:val="en-US"/>
+        </w:rPr>
       </w:pPr>
       <w:r>
         <w:rPr>
           <w:b/>
           <w:color w:val="FF0000"/>
-        </w:rPr>
-        <w:t xml:space="preserve">Uppgift </w:t>
+          <w:lang w:val="en-US"/>
+        </w:rPr>
+        <w:t>Uppgift 1.</w:t>
       </w:r>
       <w:r>
         <w:rPr>
           <w:b/>
           <w:color w:val="FF0000"/>
+          <w:lang w:val="en-US"/>
+        </w:rPr>
+        <w:t>2</w:t>
+      </w:r>
+      <w:r>
+        <w:rPr>
+          <w:b/>
+          <w:color w:val="FF0000"/>
+          <w:lang w:val="en-US"/>
+        </w:rPr>
+        <w:t>)</w:t>
+      </w:r>
+      <w:r>
+        <w:rPr>
+          <w:lang w:val="en-US"/>
+        </w:rPr>
+        <w:t xml:space="preserve"> </w:t>
+      </w:r>
+    </w:p>
+    <w:p>
+      <w:pPr>
+        <w:jc w:val="both"/>
+        <w:rPr>
+          <w:iCs/>
+          <w:sz w:val="22"/>
+          <w:szCs w:val="22"/>
+          <w:lang w:val="en-US"/>
+        </w:rPr>
+      </w:pPr>
+    </w:p>
+    <w:p>
+      <w:pPr>
+        <w:jc w:val="both"/>
+        <w:rPr>
+          <w:iCs/>
+          <w:sz w:val="22"/>
+          <w:szCs w:val="22"/>
+          <w:lang w:val="en-US"/>
+        </w:rPr>
+      </w:pPr>
+      <w:r>
+        <w:rPr>
+          <w:b/>
+          <w:bCs/>
+          <w:iCs/>
+          <w:sz w:val="22"/>
+          <w:szCs w:val="22"/>
+          <w:lang w:val="en-US"/>
+        </w:rPr>
+        <w:t>XYZ values for R1, under CIED65:</w:t>
+      </w:r>
+      <w:r>
+        <w:rPr>
+          <w:iCs/>
+          <w:sz w:val="22"/>
+          <w:szCs w:val="22"/>
+          <w:lang w:val="en-US"/>
+        </w:rPr>
+        <w:t xml:space="preserve"> X=</w:t>
+      </w:r>
+      <w:r>
+        <w:rPr>
+          <w:iCs/>
+          <w:sz w:val="22"/>
+          <w:szCs w:val="22"/>
+          <w:lang w:val="en-US"/>
+        </w:rPr>
+        <w:t>40.04</w:t>
+      </w:r>
+      <w:r>
+        <w:rPr>
+          <w:iCs/>
+          <w:sz w:val="22"/>
+          <w:szCs w:val="22"/>
+          <w:lang w:val="en-US"/>
+        </w:rPr>
+        <w:t>9</w:t>
+      </w:r>
+      <w:r>
+        <w:rPr>
+          <w:iCs/>
+          <w:sz w:val="22"/>
+          <w:szCs w:val="22"/>
+          <w:lang w:val="en-US"/>
+        </w:rPr>
+        <w:t xml:space="preserve">   </w:t>
+      </w:r>
+      <w:r>
+        <w:rPr>
+          <w:iCs/>
+          <w:sz w:val="22"/>
+          <w:szCs w:val="22"/>
+          <w:lang w:val="en-US"/>
+        </w:rPr>
+        <w:t>, Y=</w:t>
+      </w:r>
+      <w:r>
+        <w:rPr>
+          <w:lang w:val="en-US"/>
+        </w:rPr>
+        <w:t xml:space="preserve"> </w:t>
+      </w:r>
+      <w:r>
+        <w:rPr>
+          <w:iCs/>
+          <w:color w:val="7030A0"/>
+          <w:sz w:val="22"/>
+          <w:szCs w:val="22"/>
+          <w:lang w:val="en-US"/>
+        </w:rPr>
+        <w:t xml:space="preserve"> </w:t>
+      </w:r>
+      <w:r>
+        <w:rPr>
+          <w:iCs/>
+          <w:sz w:val="22"/>
+          <w:szCs w:val="22"/>
+          <w:lang w:val="en-US"/>
+        </w:rPr>
+        <w:t>49.7395</w:t>
+      </w:r>
+      <w:r>
+        <w:rPr>
+          <w:iCs/>
+          <w:sz w:val="22"/>
+          <w:szCs w:val="22"/>
+          <w:lang w:val="en-US"/>
+        </w:rPr>
+        <w:t xml:space="preserve">    </w:t>
+      </w:r>
+      <w:r>
+        <w:rPr>
+          <w:iCs/>
+          <w:sz w:val="22"/>
+          <w:szCs w:val="22"/>
+          <w:lang w:val="en-US"/>
+        </w:rPr>
+        <w:t>,</w:t>
+      </w:r>
+      <w:r>
+        <w:rPr>
+          <w:iCs/>
+          <w:sz w:val="22"/>
+          <w:szCs w:val="22"/>
+          <w:lang w:val="en-US"/>
+        </w:rPr>
+        <w:t xml:space="preserve">  </w:t>
+      </w:r>
+      <w:r>
+        <w:rPr>
+          <w:iCs/>
+          <w:sz w:val="22"/>
+          <w:szCs w:val="22"/>
+          <w:lang w:val="en-US"/>
+        </w:rPr>
+        <w:t xml:space="preserve"> Z=</w:t>
+      </w:r>
+      <w:r>
+        <w:rPr>
+          <w:lang w:val="en-US"/>
+        </w:rPr>
+        <w:t xml:space="preserve"> </w:t>
+      </w:r>
+      <w:r>
+        <w:rPr>
+          <w:iCs/>
+          <w:sz w:val="22"/>
+          <w:szCs w:val="22"/>
+          <w:lang w:val="en-US"/>
+        </w:rPr>
+        <w:t>26.61</w:t>
+      </w:r>
+    </w:p>
+    <w:p>
+      <w:pPr>
+        <w:jc w:val="both"/>
+        <w:rPr>
+          <w:iCs/>
+          <w:sz w:val="22"/>
+          <w:szCs w:val="22"/>
+          <w:lang w:val="en-US"/>
+        </w:rPr>
+      </w:pPr>
+      <w:r>
+        <w:rPr>
+          <w:b/>
+          <w:bCs/>
+          <w:iCs/>
+          <w:sz w:val="22"/>
+          <w:szCs w:val="22"/>
+          <w:lang w:val="en-US"/>
+        </w:rPr>
+        <w:t>XYZ values for R</w:t>
+      </w:r>
+      <w:r>
+        <w:rPr>
+          <w:b/>
+          <w:bCs/>
+          <w:iCs/>
+          <w:sz w:val="22"/>
+          <w:szCs w:val="22"/>
+          <w:lang w:val="en-US"/>
+        </w:rPr>
+        <w:t>2</w:t>
+      </w:r>
+      <w:r>
+        <w:rPr>
+          <w:b/>
+          <w:bCs/>
+          <w:iCs/>
+          <w:sz w:val="22"/>
+          <w:szCs w:val="22"/>
+          <w:lang w:val="en-US"/>
+        </w:rPr>
+        <w:t>, under CIED65:</w:t>
+      </w:r>
+      <w:r>
+        <w:rPr>
+          <w:b/>
+          <w:bCs/>
+          <w:iCs/>
+          <w:sz w:val="22"/>
+          <w:szCs w:val="22"/>
+          <w:lang w:val="en-US"/>
+        </w:rPr>
+        <w:t xml:space="preserve"> </w:t>
+      </w:r>
+      <w:r>
+        <w:rPr>
+          <w:iCs/>
+          <w:sz w:val="22"/>
+          <w:szCs w:val="22"/>
+          <w:lang w:val="en-US"/>
+        </w:rPr>
+        <w:t>X=</w:t>
+      </w:r>
+      <w:r>
+        <w:rPr>
+          <w:iCs/>
+          <w:sz w:val="22"/>
+          <w:szCs w:val="22"/>
+          <w:lang w:val="en-US"/>
+        </w:rPr>
+        <w:t xml:space="preserve"> </w:t>
+      </w:r>
+      <w:r>
+        <w:rPr>
+          <w:iCs/>
+          <w:sz w:val="22"/>
+          <w:szCs w:val="22"/>
+          <w:lang w:val="en-US"/>
+        </w:rPr>
+        <w:t>40.04</w:t>
+      </w:r>
+      <w:r>
+        <w:rPr>
+          <w:iCs/>
+          <w:sz w:val="22"/>
+          <w:szCs w:val="22"/>
+          <w:lang w:val="en-US"/>
+        </w:rPr>
+        <w:t>9</w:t>
+      </w:r>
+      <w:r>
+        <w:rPr>
+          <w:iCs/>
+          <w:sz w:val="22"/>
+          <w:szCs w:val="22"/>
+          <w:lang w:val="en-US"/>
+        </w:rPr>
+        <w:t xml:space="preserve"> </w:t>
+      </w:r>
+      <w:r>
+        <w:rPr>
+          <w:iCs/>
+          <w:sz w:val="22"/>
+          <w:szCs w:val="22"/>
+          <w:lang w:val="en-US"/>
+        </w:rPr>
+        <w:t>, Y=</w:t>
+      </w:r>
+      <w:r>
+        <w:rPr>
+          <w:iCs/>
+          <w:sz w:val="22"/>
+          <w:szCs w:val="22"/>
+          <w:lang w:val="en-US"/>
+        </w:rPr>
+        <w:t>49.7395</w:t>
+      </w:r>
+      <w:r>
+        <w:rPr>
+          <w:lang w:val="en-US"/>
+        </w:rPr>
+        <w:t xml:space="preserve"> </w:t>
+      </w:r>
+      <w:r>
+        <w:rPr>
+          <w:lang w:val="en-US"/>
+        </w:rPr>
+        <w:t xml:space="preserve">  </w:t>
+      </w:r>
+      <w:r>
+        <w:rPr>
+          <w:iCs/>
+          <w:sz w:val="22"/>
+          <w:szCs w:val="22"/>
+          <w:lang w:val="en-US"/>
+        </w:rPr>
+        <w:t>,</w:t>
+      </w:r>
+      <w:r>
+        <w:rPr>
+          <w:iCs/>
+          <w:sz w:val="22"/>
+          <w:szCs w:val="22"/>
+          <w:lang w:val="en-US"/>
+        </w:rPr>
+        <w:t xml:space="preserve">  </w:t>
+      </w:r>
+      <w:r>
+        <w:rPr>
+          <w:iCs/>
+          <w:sz w:val="22"/>
+          <w:szCs w:val="22"/>
+          <w:lang w:val="en-US"/>
+        </w:rPr>
+        <w:t xml:space="preserve"> Z=</w:t>
+      </w:r>
+      <w:r>
+        <w:rPr>
+          <w:lang w:val="en-US"/>
+        </w:rPr>
+        <w:t xml:space="preserve"> </w:t>
+      </w:r>
+      <w:r>
+        <w:rPr>
+          <w:lang w:val="en-US"/>
+        </w:rPr>
+        <w:t>26.61</w:t>
+      </w:r>
+    </w:p>
+    <w:p>
+      <w:pPr>
+        <w:jc w:val="both"/>
+        <w:rPr>
+          <w:sz w:val="22"/>
+          <w:szCs w:val="22"/>
+          <w:lang w:val="en-US"/>
+        </w:rPr>
+      </w:pPr>
+    </w:p>
+    <w:p>
+      <w:pPr>
+        <w:jc w:val="both"/>
+        <w:rPr>
+          <w:sz w:val="22"/>
+          <w:szCs w:val="22"/>
+        </w:rPr>
+      </w:pPr>
+      <w:r>
+        <w:rPr>
+          <w:sz w:val="22"/>
+          <w:szCs w:val="22"/>
+        </w:rPr>
+        <w:t>//Vi avrundade värdena, R</w:t>
+      </w:r>
+      <w:r>
+        <w:rPr>
+          <w:sz w:val="22"/>
+          <w:szCs w:val="22"/>
         </w:rPr>
         <w:t>1</w:t>
       </w:r>
       <w:r>
         <w:rPr>
+          <w:sz w:val="22"/>
+          <w:szCs w:val="22"/>
+        </w:rPr>
+        <w:t xml:space="preserve"> och R2 ger samma svar</w:t>
+      </w:r>
+    </w:p>
+    <w:p>
+      <w:pPr>
+        <w:jc w:val="both"/>
+        <w:rPr>
+          <w:sz w:val="22"/>
+          <w:szCs w:val="22"/>
+        </w:rPr>
+      </w:pPr>
+    </w:p>
+    <w:p>
+      <w:pPr>
+        <w:jc w:val="both"/>
+      </w:pPr>
+      <w:r>
+        <w:rPr>
           <w:b/>
           <w:color w:val="FF0000"/>
         </w:rPr>
-        <w:t>.1</w:t>
+        <w:t>Uppgift 1.</w:t>
       </w:r>
       <w:r>
         <w:rPr>
           <w:b/>
           <w:color w:val="FF0000"/>
         </w:rPr>
+        <w:t>3</w:t>
+      </w:r>
+      <w:r>
+        <w:rPr>
+          <w:b/>
+          <w:color w:val="FF0000"/>
+        </w:rPr>
         <w:t>)</w:t>
       </w:r>
       <w:r>
         <w:t xml:space="preserve"> </w:t>
       </w:r>
-      <w:r>
-        <w:rPr>
-          <w:highlight w:val="yellow"/>
-        </w:rPr>
-        <w:t>Varför har man r = 1???????</w:t>
-      </w:r>
-    </w:p>
-    <w:p>
-      <w:pPr>
-        <w:jc w:val="both"/>
-        <w:rPr>
-          <w:iCs/>
-          <w:sz w:val="22"/>
-          <w:szCs w:val="22"/>
-          <w:lang w:val="en-US"/>
-        </w:rPr>
-      </w:pPr>
-      <w:r>
-        <w:rPr>
-          <w:iCs/>
-          <w:sz w:val="22"/>
-          <w:szCs w:val="22"/>
-          <w:lang w:val="en-US"/>
-        </w:rPr>
-        <w:t>XYZ values for CIED65:</w:t>
-      </w:r>
-    </w:p>
-    <w:p>
-      <w:pPr>
-        <w:jc w:val="both"/>
-        <w:rPr>
-          <w:iCs/>
+    </w:p>
+    <w:p>
+      <w:pPr>
+        <w:jc w:val="both"/>
+        <w:rPr>
+          <w:iCs/>
+          <w:sz w:val="22"/>
+          <w:szCs w:val="22"/>
+        </w:rPr>
+      </w:pPr>
+    </w:p>
+    <w:p>
+      <w:pPr>
+        <w:jc w:val="both"/>
+        <w:rPr>
+          <w:iCs/>
+          <w:sz w:val="22"/>
+          <w:szCs w:val="22"/>
+          <w:lang w:val="en-US"/>
+        </w:rPr>
+      </w:pPr>
+      <w:r>
+        <w:rPr>
+          <w:b/>
+          <w:bCs/>
+          <w:iCs/>
+          <w:sz w:val="22"/>
+          <w:szCs w:val="22"/>
+          <w:lang w:val="en-US"/>
+        </w:rPr>
+        <w:t xml:space="preserve">XYZ values for R1, under </w:t>
+      </w:r>
+      <w:r>
+        <w:rPr>
+          <w:b/>
+          <w:bCs/>
+          <w:iCs/>
+          <w:sz w:val="22"/>
+          <w:szCs w:val="22"/>
+          <w:lang w:val="en-US"/>
+        </w:rPr>
+        <w:t>f11</w:t>
+      </w:r>
+      <w:r>
+        <w:rPr>
+          <w:b/>
+          <w:bCs/>
+          <w:iCs/>
+          <w:sz w:val="22"/>
+          <w:szCs w:val="22"/>
+          <w:lang w:val="en-US"/>
+        </w:rPr>
+        <w:t>:</w:t>
+      </w:r>
+      <w:r>
+        <w:rPr>
+          <w:iCs/>
+          <w:sz w:val="22"/>
+          <w:szCs w:val="22"/>
+          <w:lang w:val="en-US"/>
+        </w:rPr>
+        <w:t xml:space="preserve"> X=</w:t>
+      </w:r>
+      <w:r>
+        <w:rPr>
+          <w:iCs/>
+          <w:sz w:val="22"/>
+          <w:szCs w:val="22"/>
+          <w:lang w:val="en-US"/>
+        </w:rPr>
+        <w:t xml:space="preserve"> </w:t>
+      </w:r>
+      <w:r>
+        <w:rPr>
+          <w:iCs/>
+          <w:sz w:val="22"/>
+          <w:szCs w:val="22"/>
+          <w:lang w:val="en-US"/>
+        </w:rPr>
+        <w:t>41.6587</w:t>
+      </w:r>
+      <w:r>
+        <w:rPr>
+          <w:iCs/>
+          <w:sz w:val="22"/>
+          <w:szCs w:val="22"/>
+          <w:lang w:val="en-US"/>
+        </w:rPr>
+        <w:t xml:space="preserve"> </w:t>
+      </w:r>
+      <w:r>
+        <w:rPr>
+          <w:iCs/>
+          <w:sz w:val="22"/>
+          <w:szCs w:val="22"/>
+          <w:lang w:val="en-US"/>
+        </w:rPr>
+        <w:t>, Y=</w:t>
+      </w:r>
+      <w:r>
+        <w:rPr>
           <w:color w:val="7030A0"/>
-          <w:sz w:val="22"/>
-          <w:szCs w:val="22"/>
-        </w:rPr>
-      </w:pPr>
-      <w:r>
-        <w:rPr>
-          <w:iCs/>
-          <w:sz w:val="22"/>
-          <w:szCs w:val="22"/>
+          <w:lang w:val="en-US"/>
+        </w:rPr>
+        <w:t xml:space="preserve"> </w:t>
+      </w:r>
+      <w:r>
+        <w:rPr>
+          <w:lang w:val="en-US"/>
+        </w:rPr>
+        <w:t>53.35688986</w:t>
+      </w:r>
+      <w:r>
+        <w:rPr>
+          <w:lang w:val="en-US"/>
+        </w:rPr>
+        <w:t xml:space="preserve">  </w:t>
+      </w:r>
+      <w:r>
+        <w:rPr>
+          <w:iCs/>
+          <w:sz w:val="22"/>
+          <w:szCs w:val="22"/>
+          <w:lang w:val="en-US"/>
+        </w:rPr>
+        <w:t>,</w:t>
+      </w:r>
+      <w:r>
+        <w:rPr>
+          <w:iCs/>
+          <w:sz w:val="22"/>
+          <w:szCs w:val="22"/>
+          <w:lang w:val="en-US"/>
+        </w:rPr>
+        <w:t xml:space="preserve">  </w:t>
+      </w:r>
+      <w:r>
+        <w:rPr>
+          <w:iCs/>
+          <w:sz w:val="22"/>
+          <w:szCs w:val="22"/>
+          <w:lang w:val="en-US"/>
+        </w:rPr>
+        <w:t xml:space="preserve"> Z=</w:t>
+      </w:r>
+      <w:r>
+        <w:rPr>
+          <w:lang w:val="en-US"/>
+        </w:rPr>
+        <w:t xml:space="preserve"> </w:t>
+      </w:r>
+      <w:r>
+        <w:rPr>
+          <w:lang w:val="en-US"/>
+        </w:rPr>
+        <w:t>16.334</w:t>
+      </w:r>
+    </w:p>
+    <w:p>
+      <w:pPr>
+        <w:jc w:val="both"/>
+        <w:rPr>
+          <w:iCs/>
+          <w:sz w:val="22"/>
+          <w:szCs w:val="22"/>
+          <w:lang w:val="en-US"/>
+        </w:rPr>
+      </w:pPr>
+    </w:p>
+    <w:p>
+      <w:pPr>
+        <w:jc w:val="both"/>
+        <w:rPr>
+          <w:iCs/>
+          <w:color w:val="7030A0"/>
+          <w:sz w:val="22"/>
+          <w:szCs w:val="22"/>
+          <w:lang w:val="en-US"/>
+        </w:rPr>
+      </w:pPr>
+      <w:r>
+        <w:rPr>
+          <w:b/>
+          <w:bCs/>
+          <w:iCs/>
+          <w:sz w:val="22"/>
+          <w:szCs w:val="22"/>
+          <w:lang w:val="en-US"/>
+        </w:rPr>
+        <w:t>XYZ values for R</w:t>
+      </w:r>
+      <w:r>
+        <w:rPr>
+          <w:b/>
+          <w:bCs/>
+          <w:iCs/>
+          <w:sz w:val="22"/>
+          <w:szCs w:val="22"/>
+          <w:lang w:val="en-US"/>
+        </w:rPr>
+        <w:t>2</w:t>
+      </w:r>
+      <w:r>
+        <w:rPr>
+          <w:b/>
+          <w:bCs/>
+          <w:iCs/>
+          <w:sz w:val="22"/>
+          <w:szCs w:val="22"/>
+          <w:lang w:val="en-US"/>
+        </w:rPr>
+        <w:t xml:space="preserve">, under </w:t>
+      </w:r>
+      <w:r>
+        <w:rPr>
+          <w:b/>
+          <w:bCs/>
+          <w:iCs/>
+          <w:sz w:val="22"/>
+          <w:szCs w:val="22"/>
+          <w:lang w:val="en-US"/>
+        </w:rPr>
+        <w:t>f11</w:t>
+      </w:r>
+      <w:r>
+        <w:rPr>
+          <w:b/>
+          <w:bCs/>
+          <w:iCs/>
+          <w:sz w:val="22"/>
+          <w:szCs w:val="22"/>
+          <w:lang w:val="en-US"/>
+        </w:rPr>
+        <w:t>:</w:t>
+      </w:r>
+      <w:r>
+        <w:rPr>
+          <w:b/>
+          <w:bCs/>
+          <w:iCs/>
+          <w:sz w:val="22"/>
+          <w:szCs w:val="22"/>
+          <w:lang w:val="en-US"/>
+        </w:rPr>
+        <w:t xml:space="preserve"> </w:t>
+      </w:r>
+      <w:r>
+        <w:rPr>
+          <w:iCs/>
+          <w:sz w:val="22"/>
+          <w:szCs w:val="22"/>
+          <w:lang w:val="en-US"/>
         </w:rPr>
         <w:t>X=</w:t>
       </w:r>
@@ -479,42 +1219,41 @@
           <w:iCs/>
           <w:sz w:val="22"/>
           <w:szCs w:val="22"/>
+          <w:lang w:val="en-US"/>
+        </w:rPr>
+        <w:t xml:space="preserve">  </w:t>
+      </w:r>
+      <w:r>
+        <w:rPr>
+          <w:iCs/>
+          <w:sz w:val="22"/>
+          <w:szCs w:val="22"/>
+          <w:lang w:val="en-US"/>
+        </w:rPr>
+        <w:t>53.98</w:t>
+      </w:r>
+      <w:r>
+        <w:rPr>
+          <w:iCs/>
+          <w:sz w:val="22"/>
+          <w:szCs w:val="22"/>
+          <w:lang w:val="en-US"/>
         </w:rPr>
         <w:t xml:space="preserve"> </w:t>
       </w:r>
-      <w:proofErr w:type="gramStart"/>
-      <w:r>
-        <w:rPr>
-          <w:iCs/>
-          <w:sz w:val="22"/>
-          <w:szCs w:val="22"/>
-        </w:rPr>
-        <w:t>95.043</w:t>
-      </w:r>
-      <w:proofErr w:type="gramEnd"/>
-    </w:p>
-    <w:p>
-      <w:pPr>
-        <w:jc w:val="both"/>
-        <w:rPr>
-          <w:iCs/>
-          <w:sz w:val="22"/>
-          <w:szCs w:val="22"/>
-          <w:lang w:val="en-US"/>
-        </w:rPr>
-      </w:pPr>
-      <w:r>
-        <w:rPr>
-          <w:iCs/>
-          <w:sz w:val="22"/>
-          <w:szCs w:val="22"/>
-          <w:lang w:val="en-US"/>
-        </w:rPr>
-        <w:t>Y=</w:t>
-      </w:r>
-      <w:r>
-        <w:rPr>
-          <w:iCs/>
+      <w:r>
+        <w:rPr>
+          <w:iCs/>
+          <w:sz w:val="22"/>
+          <w:szCs w:val="22"/>
+          <w:lang w:val="en-US"/>
+        </w:rPr>
+        <w:t>, Y=</w:t>
+      </w:r>
+      <w:r>
+        <w:rPr>
+          <w:iCs/>
+          <w:color w:val="7030A0"/>
           <w:sz w:val="22"/>
           <w:szCs w:val="22"/>
           <w:lang w:val="en-US"/>
@@ -528,20 +1267,17 @@
           <w:szCs w:val="22"/>
           <w:lang w:val="en-US"/>
         </w:rPr>
-        <w:t>100</w:t>
-      </w:r>
-    </w:p>
-    <w:p>
-      <w:pPr>
-        <w:jc w:val="both"/>
-        <w:rPr>
-          <w:iCs/>
-          <w:color w:val="7030A0"/>
-          <w:sz w:val="22"/>
-          <w:szCs w:val="22"/>
-          <w:lang w:val="en-US"/>
-        </w:rPr>
-      </w:pPr>
+        <w:t>63.4675</w:t>
+      </w:r>
+      <w:r>
+        <w:rPr>
+          <w:iCs/>
+          <w:sz w:val="22"/>
+          <w:szCs w:val="22"/>
+          <w:lang w:val="en-US"/>
+        </w:rPr>
+        <w:t xml:space="preserve">,   </w:t>
+      </w:r>
       <w:r>
         <w:rPr>
           <w:iCs/>
@@ -567,933 +1303,43 @@
           <w:szCs w:val="22"/>
           <w:lang w:val="en-US"/>
         </w:rPr>
-        <w:t>108</w:t>
-      </w:r>
-      <w:r>
-        <w:rPr>
-          <w:iCs/>
-          <w:sz w:val="22"/>
-          <w:szCs w:val="22"/>
-          <w:lang w:val="en-US"/>
-        </w:rPr>
-        <w:t>.</w:t>
-      </w:r>
-      <w:r>
-        <w:rPr>
-          <w:iCs/>
-          <w:sz w:val="22"/>
-          <w:szCs w:val="22"/>
-          <w:lang w:val="en-US"/>
-        </w:rPr>
-        <w:t>88182</w:t>
-      </w:r>
-    </w:p>
-    <w:p>
-      <w:pPr>
-        <w:jc w:val="both"/>
-        <w:rPr>
-          <w:iCs/>
-          <w:sz w:val="22"/>
-          <w:szCs w:val="22"/>
-          <w:lang w:val="en-US"/>
-        </w:rPr>
-      </w:pPr>
-    </w:p>
-    <w:p>
-      <w:pPr>
-        <w:jc w:val="both"/>
-        <w:rPr>
-          <w:iCs/>
-          <w:sz w:val="22"/>
-          <w:szCs w:val="22"/>
-          <w:lang w:val="en-US"/>
-        </w:rPr>
-      </w:pPr>
-      <w:proofErr w:type="spellStart"/>
+        <w:t>20.717</w:t>
+      </w:r>
+    </w:p>
+    <w:p>
+      <w:pPr>
+        <w:jc w:val="both"/>
+        <w:rPr>
+          <w:sz w:val="22"/>
+          <w:szCs w:val="22"/>
+          <w:lang w:val="en-US"/>
+        </w:rPr>
+      </w:pPr>
+    </w:p>
+    <w:p>
+      <w:pPr>
+        <w:jc w:val="both"/>
+        <w:rPr>
+          <w:sz w:val="22"/>
+          <w:szCs w:val="22"/>
+          <w:lang w:val="en-US"/>
+        </w:rPr>
+      </w:pPr>
+    </w:p>
+    <w:p>
+      <w:pPr>
+        <w:jc w:val="both"/>
+        <w:rPr>
+          <w:lang w:val="en-US"/>
+        </w:rPr>
+      </w:pPr>
       <w:r>
         <w:rPr>
           <w:b/>
           <w:color w:val="FF0000"/>
           <w:lang w:val="en-US"/>
         </w:rPr>
-        <w:t>Uppgift</w:t>
-      </w:r>
-      <w:proofErr w:type="spellEnd"/>
-      <w:r>
-        <w:rPr>
-          <w:b/>
-          <w:color w:val="FF0000"/>
-          <w:lang w:val="en-US"/>
-        </w:rPr>
-        <w:t xml:space="preserve"> 1.</w:t>
-      </w:r>
-      <w:r>
-        <w:rPr>
-          <w:b/>
-          <w:color w:val="FF0000"/>
-          <w:lang w:val="en-US"/>
-        </w:rPr>
-        <w:t>2</w:t>
-      </w:r>
-      <w:r>
-        <w:rPr>
-          <w:b/>
-          <w:color w:val="FF0000"/>
-          <w:lang w:val="en-US"/>
-        </w:rPr>
-        <w:t>)</w:t>
-      </w:r>
-      <w:r>
-        <w:rPr>
-          <w:lang w:val="en-US"/>
-        </w:rPr>
-        <w:t xml:space="preserve"> </w:t>
-      </w:r>
-    </w:p>
-    <w:p>
-      <w:pPr>
-        <w:jc w:val="both"/>
-        <w:rPr>
-          <w:iCs/>
-          <w:sz w:val="22"/>
-          <w:szCs w:val="22"/>
-          <w:lang w:val="en-US"/>
-        </w:rPr>
-      </w:pPr>
-    </w:p>
-    <w:p>
-      <w:pPr>
-        <w:jc w:val="both"/>
-        <w:rPr>
-          <w:iCs/>
-          <w:sz w:val="22"/>
-          <w:szCs w:val="22"/>
-          <w:lang w:val="en-US"/>
-        </w:rPr>
-      </w:pPr>
-      <w:r>
-        <w:rPr>
-          <w:b/>
-          <w:bCs/>
-          <w:iCs/>
-          <w:sz w:val="22"/>
-          <w:szCs w:val="22"/>
-          <w:lang w:val="en-US"/>
-        </w:rPr>
-        <w:t>XYZ values for R1, under CIED65:</w:t>
-      </w:r>
-      <w:r>
-        <w:rPr>
-          <w:iCs/>
-          <w:sz w:val="22"/>
-          <w:szCs w:val="22"/>
-          <w:lang w:val="en-US"/>
-        </w:rPr>
-        <w:t xml:space="preserve"> X=</w:t>
-      </w:r>
-      <w:r>
-        <w:rPr>
-          <w:iCs/>
-          <w:sz w:val="22"/>
-          <w:szCs w:val="22"/>
-          <w:lang w:val="en-US"/>
-        </w:rPr>
-        <w:t>40.04</w:t>
-      </w:r>
-      <w:r>
-        <w:rPr>
-          <w:iCs/>
-          <w:sz w:val="22"/>
-          <w:szCs w:val="22"/>
-          <w:lang w:val="en-US"/>
-        </w:rPr>
-        <w:t>9</w:t>
-      </w:r>
-      <w:r>
-        <w:rPr>
-          <w:iCs/>
-          <w:sz w:val="22"/>
-          <w:szCs w:val="22"/>
-          <w:lang w:val="en-US"/>
-        </w:rPr>
-        <w:t xml:space="preserve"> </w:t>
-      </w:r>
-      <w:proofErr w:type="gramStart"/>
-      <w:r>
-        <w:rPr>
-          <w:iCs/>
-          <w:sz w:val="22"/>
-          <w:szCs w:val="22"/>
-          <w:lang w:val="en-US"/>
-        </w:rPr>
-        <w:t xml:space="preserve">  </w:t>
-      </w:r>
-      <w:r>
-        <w:rPr>
-          <w:iCs/>
-          <w:sz w:val="22"/>
-          <w:szCs w:val="22"/>
-          <w:lang w:val="en-US"/>
-        </w:rPr>
-        <w:t>,</w:t>
-      </w:r>
-      <w:proofErr w:type="gramEnd"/>
-      <w:r>
-        <w:rPr>
-          <w:iCs/>
-          <w:sz w:val="22"/>
-          <w:szCs w:val="22"/>
-          <w:lang w:val="en-US"/>
-        </w:rPr>
-        <w:t xml:space="preserve"> Y=</w:t>
-      </w:r>
-      <w:r>
-        <w:rPr>
-          <w:lang w:val="en-US"/>
-        </w:rPr>
-        <w:t xml:space="preserve"> </w:t>
-      </w:r>
-      <w:r>
-        <w:rPr>
-          <w:iCs/>
-          <w:color w:val="7030A0"/>
-          <w:sz w:val="22"/>
-          <w:szCs w:val="22"/>
-          <w:lang w:val="en-US"/>
-        </w:rPr>
-        <w:t xml:space="preserve"> </w:t>
-      </w:r>
-      <w:r>
-        <w:rPr>
-          <w:iCs/>
-          <w:sz w:val="22"/>
-          <w:szCs w:val="22"/>
-          <w:lang w:val="en-US"/>
-        </w:rPr>
-        <w:t>49.7395</w:t>
-      </w:r>
-      <w:r>
-        <w:rPr>
-          <w:iCs/>
-          <w:sz w:val="22"/>
-          <w:szCs w:val="22"/>
-          <w:lang w:val="en-US"/>
-        </w:rPr>
-        <w:t xml:space="preserve">    </w:t>
-      </w:r>
-      <w:r>
-        <w:rPr>
-          <w:iCs/>
-          <w:sz w:val="22"/>
-          <w:szCs w:val="22"/>
-          <w:lang w:val="en-US"/>
-        </w:rPr>
-        <w:t>,</w:t>
-      </w:r>
-      <w:r>
-        <w:rPr>
-          <w:iCs/>
-          <w:sz w:val="22"/>
-          <w:szCs w:val="22"/>
-          <w:lang w:val="en-US"/>
-        </w:rPr>
-        <w:t xml:space="preserve">  </w:t>
-      </w:r>
-      <w:r>
-        <w:rPr>
-          <w:iCs/>
-          <w:sz w:val="22"/>
-          <w:szCs w:val="22"/>
-          <w:lang w:val="en-US"/>
-        </w:rPr>
-        <w:t xml:space="preserve"> Z=</w:t>
-      </w:r>
-      <w:r>
-        <w:rPr>
-          <w:lang w:val="en-US"/>
-        </w:rPr>
-        <w:t xml:space="preserve"> </w:t>
-      </w:r>
-      <w:r>
-        <w:rPr>
-          <w:iCs/>
-          <w:sz w:val="22"/>
-          <w:szCs w:val="22"/>
-          <w:lang w:val="en-US"/>
-        </w:rPr>
-        <w:t>26.61</w:t>
-      </w:r>
-    </w:p>
-    <w:p>
-      <w:pPr>
-        <w:jc w:val="both"/>
-        <w:rPr>
-          <w:iCs/>
-          <w:sz w:val="22"/>
-          <w:szCs w:val="22"/>
-          <w:lang w:val="en-US"/>
-        </w:rPr>
-      </w:pPr>
-      <w:r>
-        <w:rPr>
-          <w:b/>
-          <w:bCs/>
-          <w:iCs/>
-          <w:sz w:val="22"/>
-          <w:szCs w:val="22"/>
-          <w:lang w:val="en-US"/>
-        </w:rPr>
-        <w:t>XYZ values for R</w:t>
-      </w:r>
-      <w:r>
-        <w:rPr>
-          <w:b/>
-          <w:bCs/>
-          <w:iCs/>
-          <w:sz w:val="22"/>
-          <w:szCs w:val="22"/>
-          <w:lang w:val="en-US"/>
-        </w:rPr>
-        <w:t>2</w:t>
-      </w:r>
-      <w:r>
-        <w:rPr>
-          <w:b/>
-          <w:bCs/>
-          <w:iCs/>
-          <w:sz w:val="22"/>
-          <w:szCs w:val="22"/>
-          <w:lang w:val="en-US"/>
-        </w:rPr>
-        <w:t>, under CIED65:</w:t>
-      </w:r>
-      <w:r>
-        <w:rPr>
-          <w:b/>
-          <w:bCs/>
-          <w:iCs/>
-          <w:sz w:val="22"/>
-          <w:szCs w:val="22"/>
-          <w:lang w:val="en-US"/>
-        </w:rPr>
-        <w:t xml:space="preserve"> </w:t>
-      </w:r>
-      <w:r>
-        <w:rPr>
-          <w:iCs/>
-          <w:sz w:val="22"/>
-          <w:szCs w:val="22"/>
-          <w:lang w:val="en-US"/>
-        </w:rPr>
-        <w:t>X=</w:t>
-      </w:r>
-      <w:r>
-        <w:rPr>
-          <w:iCs/>
-          <w:sz w:val="22"/>
-          <w:szCs w:val="22"/>
-          <w:lang w:val="en-US"/>
-        </w:rPr>
-        <w:t xml:space="preserve"> </w:t>
-      </w:r>
-      <w:proofErr w:type="gramStart"/>
-      <w:r>
-        <w:rPr>
-          <w:iCs/>
-          <w:sz w:val="22"/>
-          <w:szCs w:val="22"/>
-          <w:lang w:val="en-US"/>
-        </w:rPr>
-        <w:t>40.04</w:t>
-      </w:r>
-      <w:r>
-        <w:rPr>
-          <w:iCs/>
-          <w:sz w:val="22"/>
-          <w:szCs w:val="22"/>
-          <w:lang w:val="en-US"/>
-        </w:rPr>
-        <w:t>9</w:t>
-      </w:r>
-      <w:r>
-        <w:rPr>
-          <w:iCs/>
-          <w:sz w:val="22"/>
-          <w:szCs w:val="22"/>
-          <w:lang w:val="en-US"/>
-        </w:rPr>
-        <w:t xml:space="preserve"> </w:t>
-      </w:r>
-      <w:r>
-        <w:rPr>
-          <w:iCs/>
-          <w:sz w:val="22"/>
-          <w:szCs w:val="22"/>
-          <w:lang w:val="en-US"/>
-        </w:rPr>
-        <w:t>,</w:t>
-      </w:r>
-      <w:proofErr w:type="gramEnd"/>
-      <w:r>
-        <w:rPr>
-          <w:iCs/>
-          <w:sz w:val="22"/>
-          <w:szCs w:val="22"/>
-          <w:lang w:val="en-US"/>
-        </w:rPr>
-        <w:t xml:space="preserve"> Y=</w:t>
-      </w:r>
-      <w:r>
-        <w:rPr>
-          <w:iCs/>
-          <w:sz w:val="22"/>
-          <w:szCs w:val="22"/>
-          <w:lang w:val="en-US"/>
-        </w:rPr>
-        <w:t>49.7395</w:t>
-      </w:r>
-      <w:r>
-        <w:rPr>
-          <w:lang w:val="en-US"/>
-        </w:rPr>
-        <w:t xml:space="preserve"> </w:t>
-      </w:r>
-      <w:r>
-        <w:rPr>
-          <w:lang w:val="en-US"/>
-        </w:rPr>
-        <w:t xml:space="preserve">  </w:t>
-      </w:r>
-      <w:r>
-        <w:rPr>
-          <w:iCs/>
-          <w:sz w:val="22"/>
-          <w:szCs w:val="22"/>
-          <w:lang w:val="en-US"/>
-        </w:rPr>
-        <w:t>,</w:t>
-      </w:r>
-      <w:r>
-        <w:rPr>
-          <w:iCs/>
-          <w:sz w:val="22"/>
-          <w:szCs w:val="22"/>
-          <w:lang w:val="en-US"/>
-        </w:rPr>
-        <w:t xml:space="preserve">  </w:t>
-      </w:r>
-      <w:r>
-        <w:rPr>
-          <w:iCs/>
-          <w:sz w:val="22"/>
-          <w:szCs w:val="22"/>
-          <w:lang w:val="en-US"/>
-        </w:rPr>
-        <w:t xml:space="preserve"> Z=</w:t>
-      </w:r>
-      <w:r>
-        <w:rPr>
-          <w:lang w:val="en-US"/>
-        </w:rPr>
-        <w:t xml:space="preserve"> </w:t>
-      </w:r>
-      <w:r>
-        <w:rPr>
-          <w:lang w:val="en-US"/>
-        </w:rPr>
-        <w:t>26.61</w:t>
-      </w:r>
-    </w:p>
-    <w:p>
-      <w:pPr>
-        <w:jc w:val="both"/>
-        <w:rPr>
-          <w:sz w:val="22"/>
-          <w:szCs w:val="22"/>
-          <w:lang w:val="en-US"/>
-        </w:rPr>
-      </w:pPr>
-    </w:p>
-    <w:p>
-      <w:pPr>
-        <w:jc w:val="both"/>
-        <w:rPr>
-          <w:sz w:val="22"/>
-          <w:szCs w:val="22"/>
-        </w:rPr>
-      </w:pPr>
-      <w:r>
-        <w:rPr>
-          <w:sz w:val="22"/>
-          <w:szCs w:val="22"/>
-        </w:rPr>
-        <w:t>//Vi avrundade värdena, R</w:t>
-      </w:r>
-      <w:r>
-        <w:rPr>
-          <w:sz w:val="22"/>
-          <w:szCs w:val="22"/>
-        </w:rPr>
-        <w:t>1</w:t>
-      </w:r>
-      <w:r>
-        <w:rPr>
-          <w:sz w:val="22"/>
-          <w:szCs w:val="22"/>
-        </w:rPr>
-        <w:t xml:space="preserve"> och R2 ger samma svar</w:t>
-      </w:r>
-    </w:p>
-    <w:p>
-      <w:pPr>
-        <w:jc w:val="both"/>
-        <w:rPr>
-          <w:sz w:val="22"/>
-          <w:szCs w:val="22"/>
-        </w:rPr>
-      </w:pPr>
-    </w:p>
-    <w:p>
-      <w:pPr>
-        <w:jc w:val="both"/>
-      </w:pPr>
-      <w:r>
-        <w:rPr>
-          <w:b/>
-          <w:color w:val="FF0000"/>
-        </w:rPr>
-        <w:t>Uppgift 1.</w:t>
-      </w:r>
-      <w:r>
-        <w:rPr>
-          <w:b/>
-          <w:color w:val="FF0000"/>
-        </w:rPr>
-        <w:t>3</w:t>
-      </w:r>
-      <w:r>
-        <w:rPr>
-          <w:b/>
-          <w:color w:val="FF0000"/>
-        </w:rPr>
-        <w:t>)</w:t>
-      </w:r>
-      <w:r>
-        <w:t xml:space="preserve"> </w:t>
-      </w:r>
-    </w:p>
-    <w:p>
-      <w:pPr>
-        <w:jc w:val="both"/>
-        <w:rPr>
-          <w:iCs/>
-          <w:sz w:val="22"/>
-          <w:szCs w:val="22"/>
-        </w:rPr>
-      </w:pPr>
-    </w:p>
-    <w:p>
-      <w:pPr>
-        <w:jc w:val="both"/>
-        <w:rPr>
-          <w:iCs/>
-          <w:sz w:val="22"/>
-          <w:szCs w:val="22"/>
-          <w:lang w:val="en-US"/>
-        </w:rPr>
-      </w:pPr>
-      <w:r>
-        <w:rPr>
-          <w:b/>
-          <w:bCs/>
-          <w:iCs/>
-          <w:sz w:val="22"/>
-          <w:szCs w:val="22"/>
-          <w:lang w:val="en-US"/>
-        </w:rPr>
-        <w:t xml:space="preserve">XYZ values for R1, under </w:t>
-      </w:r>
-      <w:r>
-        <w:rPr>
-          <w:b/>
-          <w:bCs/>
-          <w:iCs/>
-          <w:sz w:val="22"/>
-          <w:szCs w:val="22"/>
-          <w:lang w:val="en-US"/>
-        </w:rPr>
-        <w:t>f11</w:t>
-      </w:r>
-      <w:r>
-        <w:rPr>
-          <w:b/>
-          <w:bCs/>
-          <w:iCs/>
-          <w:sz w:val="22"/>
-          <w:szCs w:val="22"/>
-          <w:lang w:val="en-US"/>
-        </w:rPr>
-        <w:t>:</w:t>
-      </w:r>
-      <w:r>
-        <w:rPr>
-          <w:iCs/>
-          <w:sz w:val="22"/>
-          <w:szCs w:val="22"/>
-          <w:lang w:val="en-US"/>
-        </w:rPr>
-        <w:t xml:space="preserve"> X=</w:t>
-      </w:r>
-      <w:r>
-        <w:rPr>
-          <w:iCs/>
-          <w:sz w:val="22"/>
-          <w:szCs w:val="22"/>
-          <w:lang w:val="en-US"/>
-        </w:rPr>
-        <w:t xml:space="preserve"> </w:t>
-      </w:r>
-      <w:proofErr w:type="gramStart"/>
-      <w:r>
-        <w:rPr>
-          <w:iCs/>
-          <w:sz w:val="22"/>
-          <w:szCs w:val="22"/>
-          <w:lang w:val="en-US"/>
-        </w:rPr>
-        <w:t>41.6587</w:t>
-      </w:r>
-      <w:r>
-        <w:rPr>
-          <w:iCs/>
-          <w:sz w:val="22"/>
-          <w:szCs w:val="22"/>
-          <w:lang w:val="en-US"/>
-        </w:rPr>
-        <w:t xml:space="preserve"> </w:t>
-      </w:r>
-      <w:r>
-        <w:rPr>
-          <w:iCs/>
-          <w:sz w:val="22"/>
-          <w:szCs w:val="22"/>
-          <w:lang w:val="en-US"/>
-        </w:rPr>
-        <w:t>,</w:t>
-      </w:r>
-      <w:proofErr w:type="gramEnd"/>
-      <w:r>
-        <w:rPr>
-          <w:iCs/>
-          <w:sz w:val="22"/>
-          <w:szCs w:val="22"/>
-          <w:lang w:val="en-US"/>
-        </w:rPr>
-        <w:t xml:space="preserve"> Y=</w:t>
-      </w:r>
-      <w:r>
-        <w:rPr>
-          <w:color w:val="7030A0"/>
-          <w:lang w:val="en-US"/>
-        </w:rPr>
-        <w:t xml:space="preserve"> </w:t>
-      </w:r>
-      <w:r>
-        <w:rPr>
-          <w:lang w:val="en-US"/>
-        </w:rPr>
-        <w:t>53.35688986</w:t>
-      </w:r>
-      <w:r>
-        <w:rPr>
-          <w:lang w:val="en-US"/>
-        </w:rPr>
-        <w:t xml:space="preserve">  </w:t>
-      </w:r>
-      <w:r>
-        <w:rPr>
-          <w:iCs/>
-          <w:sz w:val="22"/>
-          <w:szCs w:val="22"/>
-          <w:lang w:val="en-US"/>
-        </w:rPr>
-        <w:t>,</w:t>
-      </w:r>
-      <w:r>
-        <w:rPr>
-          <w:iCs/>
-          <w:sz w:val="22"/>
-          <w:szCs w:val="22"/>
-          <w:lang w:val="en-US"/>
-        </w:rPr>
-        <w:t xml:space="preserve">  </w:t>
-      </w:r>
-      <w:r>
-        <w:rPr>
-          <w:iCs/>
-          <w:sz w:val="22"/>
-          <w:szCs w:val="22"/>
-          <w:lang w:val="en-US"/>
-        </w:rPr>
-        <w:t xml:space="preserve"> Z=</w:t>
-      </w:r>
-      <w:r>
-        <w:rPr>
-          <w:lang w:val="en-US"/>
-        </w:rPr>
-        <w:t xml:space="preserve"> </w:t>
-      </w:r>
-      <w:r>
-        <w:rPr>
-          <w:lang w:val="en-US"/>
-        </w:rPr>
-        <w:t>16.334</w:t>
-      </w:r>
-    </w:p>
-    <w:p>
-      <w:pPr>
-        <w:jc w:val="both"/>
-        <w:rPr>
-          <w:iCs/>
-          <w:sz w:val="22"/>
-          <w:szCs w:val="22"/>
-          <w:lang w:val="en-US"/>
-        </w:rPr>
-      </w:pPr>
-    </w:p>
-    <w:p>
-      <w:pPr>
-        <w:jc w:val="both"/>
-        <w:rPr>
-          <w:iCs/>
-          <w:color w:val="7030A0"/>
-          <w:sz w:val="22"/>
-          <w:szCs w:val="22"/>
-          <w:lang w:val="en-US"/>
-        </w:rPr>
-      </w:pPr>
-      <w:r>
-        <w:rPr>
-          <w:b/>
-          <w:bCs/>
-          <w:iCs/>
-          <w:sz w:val="22"/>
-          <w:szCs w:val="22"/>
-          <w:lang w:val="en-US"/>
-        </w:rPr>
-        <w:t>XYZ values for R</w:t>
-      </w:r>
-      <w:r>
-        <w:rPr>
-          <w:b/>
-          <w:bCs/>
-          <w:iCs/>
-          <w:sz w:val="22"/>
-          <w:szCs w:val="22"/>
-          <w:lang w:val="en-US"/>
-        </w:rPr>
-        <w:t>2</w:t>
-      </w:r>
-      <w:r>
-        <w:rPr>
-          <w:b/>
-          <w:bCs/>
-          <w:iCs/>
-          <w:sz w:val="22"/>
-          <w:szCs w:val="22"/>
-          <w:lang w:val="en-US"/>
-        </w:rPr>
-        <w:t xml:space="preserve">, under </w:t>
-      </w:r>
-      <w:r>
-        <w:rPr>
-          <w:b/>
-          <w:bCs/>
-          <w:iCs/>
-          <w:sz w:val="22"/>
-          <w:szCs w:val="22"/>
-          <w:lang w:val="en-US"/>
-        </w:rPr>
-        <w:t>f11</w:t>
-      </w:r>
-      <w:r>
-        <w:rPr>
-          <w:b/>
-          <w:bCs/>
-          <w:iCs/>
-          <w:sz w:val="22"/>
-          <w:szCs w:val="22"/>
-          <w:lang w:val="en-US"/>
-        </w:rPr>
-        <w:t>:</w:t>
-      </w:r>
-      <w:r>
-        <w:rPr>
-          <w:b/>
-          <w:bCs/>
-          <w:iCs/>
-          <w:sz w:val="22"/>
-          <w:szCs w:val="22"/>
-          <w:lang w:val="en-US"/>
-        </w:rPr>
-        <w:t xml:space="preserve"> </w:t>
-      </w:r>
-      <w:r>
-        <w:rPr>
-          <w:iCs/>
-          <w:sz w:val="22"/>
-          <w:szCs w:val="22"/>
-          <w:lang w:val="en-US"/>
-        </w:rPr>
-        <w:t>X</w:t>
-      </w:r>
-      <w:proofErr w:type="gramStart"/>
-      <w:r>
-        <w:rPr>
-          <w:iCs/>
-          <w:sz w:val="22"/>
-          <w:szCs w:val="22"/>
-          <w:lang w:val="en-US"/>
-        </w:rPr>
-        <w:t>=</w:t>
-      </w:r>
-      <w:r>
-        <w:rPr>
-          <w:iCs/>
-          <w:sz w:val="22"/>
-          <w:szCs w:val="22"/>
-          <w:lang w:val="en-US"/>
-        </w:rPr>
-        <w:t xml:space="preserve">  </w:t>
-      </w:r>
-      <w:r>
-        <w:rPr>
-          <w:iCs/>
-          <w:sz w:val="22"/>
-          <w:szCs w:val="22"/>
-          <w:lang w:val="en-US"/>
-        </w:rPr>
-        <w:t>53.98</w:t>
-      </w:r>
-      <w:proofErr w:type="gramEnd"/>
-      <w:r>
-        <w:rPr>
-          <w:iCs/>
-          <w:sz w:val="22"/>
-          <w:szCs w:val="22"/>
-          <w:lang w:val="en-US"/>
-        </w:rPr>
-        <w:t xml:space="preserve"> </w:t>
-      </w:r>
-      <w:r>
-        <w:rPr>
-          <w:iCs/>
-          <w:sz w:val="22"/>
-          <w:szCs w:val="22"/>
-          <w:lang w:val="en-US"/>
-        </w:rPr>
-        <w:t>, Y=</w:t>
-      </w:r>
-      <w:r>
-        <w:rPr>
-          <w:iCs/>
-          <w:color w:val="7030A0"/>
-          <w:sz w:val="22"/>
-          <w:szCs w:val="22"/>
-          <w:lang w:val="en-US"/>
-        </w:rPr>
-        <w:t xml:space="preserve"> </w:t>
-      </w:r>
-      <w:r>
-        <w:rPr>
-          <w:iCs/>
-          <w:sz w:val="22"/>
-          <w:szCs w:val="22"/>
-          <w:lang w:val="en-US"/>
-        </w:rPr>
-        <w:t>63.4675</w:t>
-      </w:r>
-      <w:r>
-        <w:rPr>
-          <w:iCs/>
-          <w:sz w:val="22"/>
-          <w:szCs w:val="22"/>
-          <w:lang w:val="en-US"/>
-        </w:rPr>
-        <w:t xml:space="preserve">,   </w:t>
-      </w:r>
-      <w:r>
-        <w:rPr>
-          <w:iCs/>
-          <w:sz w:val="22"/>
-          <w:szCs w:val="22"/>
-          <w:lang w:val="en-US"/>
-        </w:rPr>
-        <w:t>Z=</w:t>
-      </w:r>
-      <w:r>
-        <w:rPr>
-          <w:iCs/>
-          <w:sz w:val="22"/>
-          <w:szCs w:val="22"/>
-          <w:lang w:val="en-US"/>
-        </w:rPr>
-        <w:t xml:space="preserve"> </w:t>
-      </w:r>
-      <w:r>
-        <w:rPr>
-          <w:iCs/>
-          <w:sz w:val="22"/>
-          <w:szCs w:val="22"/>
-          <w:lang w:val="en-US"/>
-        </w:rPr>
-        <w:t>20.717</w:t>
-      </w:r>
-    </w:p>
-    <w:p>
-      <w:pPr>
-        <w:jc w:val="both"/>
-        <w:rPr>
-          <w:sz w:val="22"/>
-          <w:szCs w:val="22"/>
-          <w:lang w:val="en-US"/>
-        </w:rPr>
-      </w:pPr>
-    </w:p>
-    <w:p>
-      <w:pPr>
-        <w:jc w:val="both"/>
-        <w:rPr>
-          <w:sz w:val="22"/>
-          <w:szCs w:val="22"/>
-          <w:lang w:val="en-US"/>
-        </w:rPr>
-      </w:pPr>
-    </w:p>
-    <w:p>
-      <w:pPr>
-        <w:jc w:val="both"/>
-        <w:rPr>
-          <w:lang w:val="en-US"/>
-        </w:rPr>
-      </w:pPr>
-      <w:proofErr w:type="spellStart"/>
-      <w:r>
-        <w:rPr>
-          <w:b/>
-          <w:color w:val="FF0000"/>
-          <w:lang w:val="en-US"/>
-        </w:rPr>
-        <w:t>Uppgift</w:t>
-      </w:r>
-      <w:proofErr w:type="spellEnd"/>
-      <w:r>
-        <w:rPr>
-          <w:b/>
-          <w:color w:val="FF0000"/>
-          <w:lang w:val="en-US"/>
-        </w:rPr>
-        <w:t xml:space="preserve"> 1.4)</w:t>
+        <w:t>Uppgift 1.4)</w:t>
       </w:r>
       <w:r>
         <w:rPr>
@@ -1521,67 +1367,7 @@
           <w:highlight w:val="yellow"/>
           <w:lang w:val="en-US"/>
         </w:rPr>
-        <w:t>?????</w:t>
-      </w:r>
-      <w:proofErr w:type="spellStart"/>
-      <w:r>
-        <w:rPr>
-          <w:sz w:val="22"/>
-          <w:szCs w:val="22"/>
-          <w:highlight w:val="yellow"/>
-          <w:lang w:val="en-US"/>
-        </w:rPr>
-        <w:t>Va</w:t>
-      </w:r>
-      <w:proofErr w:type="spellEnd"/>
-      <w:r>
-        <w:rPr>
-          <w:sz w:val="22"/>
-          <w:szCs w:val="22"/>
-          <w:highlight w:val="yellow"/>
-          <w:lang w:val="en-US"/>
-        </w:rPr>
-        <w:t xml:space="preserve"> </w:t>
-      </w:r>
-      <w:proofErr w:type="spellStart"/>
-      <w:r>
-        <w:rPr>
-          <w:sz w:val="22"/>
-          <w:szCs w:val="22"/>
-          <w:highlight w:val="yellow"/>
-          <w:lang w:val="en-US"/>
-        </w:rPr>
-        <w:t>dvill</w:t>
-      </w:r>
-      <w:proofErr w:type="spellEnd"/>
-      <w:r>
-        <w:rPr>
-          <w:sz w:val="22"/>
-          <w:szCs w:val="22"/>
-          <w:highlight w:val="yellow"/>
-          <w:lang w:val="en-US"/>
-        </w:rPr>
-        <w:t xml:space="preserve"> </w:t>
-      </w:r>
-      <w:proofErr w:type="spellStart"/>
-      <w:r>
-        <w:rPr>
-          <w:sz w:val="22"/>
-          <w:szCs w:val="22"/>
-          <w:highlight w:val="yellow"/>
-          <w:lang w:val="en-US"/>
-        </w:rPr>
-        <w:t>ni</w:t>
-      </w:r>
-      <w:proofErr w:type="spellEnd"/>
-      <w:r>
-        <w:rPr>
-          <w:sz w:val="22"/>
-          <w:szCs w:val="22"/>
-          <w:highlight w:val="yellow"/>
-          <w:lang w:val="en-US"/>
-        </w:rPr>
-        <w:t>??</w:t>
+        <w:t>?????Va dvill ni??</w:t>
       </w:r>
     </w:p>
     <w:p>
@@ -1604,7 +1390,6 @@
           <w:lang w:val="en-US"/>
         </w:rPr>
       </w:pPr>
-      <w:proofErr w:type="spellStart"/>
       <w:r>
         <w:rPr>
           <w:b/>
@@ -1612,17 +1397,7 @@
           <w:highlight w:val="yellow"/>
           <w:lang w:val="en-US"/>
         </w:rPr>
-        <w:t>Uppgift</w:t>
-      </w:r>
-      <w:proofErr w:type="spellEnd"/>
-      <w:r>
-        <w:rPr>
-          <w:b/>
-          <w:color w:val="FF0000"/>
-          <w:highlight w:val="yellow"/>
-          <w:lang w:val="en-US"/>
-        </w:rPr>
-        <w:t xml:space="preserve"> 1.5)</w:t>
+        <w:t>Uppgift 1.5)</w:t>
       </w:r>
       <w:r>
         <w:rPr>
@@ -1831,89 +1606,30 @@
           <w:lang w:val="en-US"/>
         </w:rPr>
       </w:pPr>
-      <w:proofErr w:type="spellStart"/>
       <w:r>
         <w:rPr>
           <w:highlight w:val="yellow"/>
           <w:lang w:val="en-US"/>
         </w:rPr>
-        <w:t>Vad</w:t>
-      </w:r>
-      <w:proofErr w:type="spellEnd"/>
-      <w:r>
-        <w:rPr>
-          <w:highlight w:val="yellow"/>
-          <w:lang w:val="en-US"/>
-        </w:rPr>
-        <w:t xml:space="preserve"> </w:t>
-      </w:r>
-      <w:proofErr w:type="spellStart"/>
-      <w:r>
-        <w:rPr>
-          <w:highlight w:val="yellow"/>
-          <w:lang w:val="en-US"/>
-        </w:rPr>
-        <w:t>är</w:t>
-      </w:r>
-      <w:proofErr w:type="spellEnd"/>
-      <w:r>
-        <w:rPr>
-          <w:highlight w:val="yellow"/>
-          <w:lang w:val="en-US"/>
-        </w:rPr>
-        <w:t xml:space="preserve"> </w:t>
-      </w:r>
-      <w:proofErr w:type="spellStart"/>
-      <w:r>
-        <w:rPr>
-          <w:highlight w:val="yellow"/>
-          <w:lang w:val="en-US"/>
-        </w:rPr>
-        <w:t>vitpunkt</w:t>
-      </w:r>
-      <w:proofErr w:type="spellEnd"/>
-      <w:r>
-        <w:rPr>
-          <w:highlight w:val="yellow"/>
-          <w:lang w:val="en-US"/>
-        </w:rPr>
-        <w:t>???</w:t>
-      </w:r>
-    </w:p>
-    <w:p>
-      <w:pPr>
-        <w:jc w:val="both"/>
-        <w:rPr>
-          <w:sz w:val="22"/>
-          <w:szCs w:val="22"/>
-          <w:lang w:val="en-US"/>
-        </w:rPr>
-      </w:pPr>
-      <w:r>
-        <w:rPr>
-          <w:sz w:val="22"/>
-          <w:szCs w:val="22"/>
-          <w:lang w:val="en-US"/>
-        </w:rPr>
-        <w:t xml:space="preserve">What has happened to the white point in the </w:t>
-      </w:r>
-      <w:proofErr w:type="spellStart"/>
-      <w:r>
-        <w:rPr>
-          <w:sz w:val="22"/>
-          <w:szCs w:val="22"/>
-          <w:lang w:val="en-US"/>
-        </w:rPr>
-        <w:t>xy</w:t>
-      </w:r>
-      <w:proofErr w:type="spellEnd"/>
-      <w:r>
-        <w:rPr>
-          <w:sz w:val="22"/>
-          <w:szCs w:val="22"/>
-          <w:lang w:val="en-US"/>
-        </w:rPr>
-        <w:t xml:space="preserve"> chromaticity diagram when changing the light source?</w:t>
+        <w:t>Vad är vitpunkt???</w:t>
+      </w:r>
+    </w:p>
+    <w:p>
+      <w:pPr>
+        <w:jc w:val="both"/>
+        <w:rPr>
+          <w:sz w:val="22"/>
+          <w:szCs w:val="22"/>
+          <w:lang w:val="en-US"/>
+        </w:rPr>
+      </w:pPr>
+      <w:r>
+        <w:rPr>
+          <w:sz w:val="22"/>
+          <w:szCs w:val="22"/>
+          <w:lang w:val="en-US"/>
+        </w:rPr>
+        <w:t>What has happened to the white point in the xy chromaticity diagram when changing the light source?</w:t>
       </w:r>
     </w:p>
     <w:p>
@@ -1976,7 +1692,6 @@
           <w:lang w:val="en-US"/>
         </w:rPr>
       </w:pPr>
-      <w:proofErr w:type="spellStart"/>
       <w:r>
         <w:rPr>
           <w:bCs/>
@@ -1985,16 +1700,14 @@
         </w:rPr>
         <w:t>hd</w:t>
       </w:r>
-      <w:proofErr w:type="spellEnd"/>
-    </w:p>
-    <w:p>
-      <w:pPr>
-        <w:jc w:val="both"/>
-        <w:rPr>
-          <w:lang w:val="en-US"/>
-        </w:rPr>
-      </w:pPr>
-      <w:proofErr w:type="spellStart"/>
+    </w:p>
+    <w:p>
+      <w:pPr>
+        <w:jc w:val="both"/>
+        <w:rPr>
+          <w:lang w:val="en-US"/>
+        </w:rPr>
+      </w:pPr>
       <w:r>
         <w:rPr>
           <w:b/>
@@ -2002,17 +1715,7 @@
           <w:highlight w:val="yellow"/>
           <w:lang w:val="en-US"/>
         </w:rPr>
-        <w:t>Uppgift</w:t>
-      </w:r>
-      <w:proofErr w:type="spellEnd"/>
-      <w:r>
-        <w:rPr>
-          <w:b/>
-          <w:color w:val="FF0000"/>
-          <w:highlight w:val="yellow"/>
-          <w:lang w:val="en-US"/>
-        </w:rPr>
-        <w:t xml:space="preserve"> 1.6)</w:t>
+        <w:t>Uppgift 1.6)</w:t>
       </w:r>
       <w:r>
         <w:rPr>
@@ -2261,7 +1964,6 @@
           <w:lang w:val="en-US"/>
         </w:rPr>
       </w:pPr>
-      <w:proofErr w:type="spellStart"/>
       <w:r>
         <w:rPr>
           <w:b/>
@@ -2269,49 +1971,39 @@
           <w:highlight w:val="yellow"/>
           <w:lang w:val="en-US"/>
         </w:rPr>
-        <w:t>Uppgift</w:t>
-      </w:r>
-      <w:proofErr w:type="spellEnd"/>
-      <w:r>
-        <w:rPr>
-          <w:b/>
-          <w:color w:val="FF0000"/>
+        <w:t>Uppgift 1.7)</w:t>
+      </w:r>
+      <w:r>
+        <w:rPr>
+          <w:lang w:val="en-US"/>
+        </w:rPr>
+        <w:t xml:space="preserve"> </w:t>
+      </w:r>
+    </w:p>
+    <w:p>
+      <w:pPr>
+        <w:jc w:val="both"/>
+        <w:rPr>
+          <w:sz w:val="22"/>
+          <w:szCs w:val="22"/>
+          <w:lang w:val="en-US"/>
+        </w:rPr>
+      </w:pPr>
+      <w:r>
+        <w:rPr>
+          <w:sz w:val="22"/>
+          <w:szCs w:val="22"/>
+          <w:lang w:val="en-US"/>
+        </w:rPr>
+        <w:t>Explain why the CIE</w:t>
+      </w:r>
+      <w:r>
+        <w:rPr>
+          <w:sz w:val="22"/>
+          <w:szCs w:val="22"/>
           <w:highlight w:val="yellow"/>
           <w:lang w:val="en-US"/>
         </w:rPr>
-        <w:t xml:space="preserve"> 1.7)</w:t>
-      </w:r>
-      <w:r>
-        <w:rPr>
-          <w:lang w:val="en-US"/>
-        </w:rPr>
-        <w:t xml:space="preserve"> </w:t>
-      </w:r>
-    </w:p>
-    <w:p>
-      <w:pPr>
-        <w:jc w:val="both"/>
-        <w:rPr>
-          <w:sz w:val="22"/>
-          <w:szCs w:val="22"/>
-          <w:lang w:val="en-US"/>
-        </w:rPr>
-      </w:pPr>
-      <w:r>
-        <w:rPr>
-          <w:sz w:val="22"/>
-          <w:szCs w:val="22"/>
-          <w:lang w:val="en-US"/>
-        </w:rPr>
-        <w:t>Explain why the CIE</w:t>
-      </w:r>
-      <w:r>
-        <w:rPr>
-          <w:sz w:val="22"/>
-          <w:szCs w:val="22"/>
-          <w:highlight w:val="yellow"/>
-          <w:lang w:val="en-US"/>
-        </w:rPr>
         <w:t>Y</w:t>
       </w:r>
       <w:r>
@@ -2360,7 +2052,7 @@
     </w:p>
     <w:p>
       <w:pPr>
-        <w:pStyle w:val="ListParagraph"/>
+        <w:pStyle w:val="Liststycke"/>
         <w:numPr>
           <w:ilvl w:val="0"/>
           <w:numId w:val="6"/>
@@ -2401,49 +2093,23 @@
           <w:bCs/>
           <w:highlight w:val="yellow"/>
         </w:rPr>
-        <w:t xml:space="preserve">2 blir vänster </w:t>
-      </w:r>
-      <w:proofErr w:type="spellStart"/>
-      <w:r>
-        <w:rPr>
-          <w:bCs/>
-          <w:highlight w:val="yellow"/>
-        </w:rPr>
-        <w:t>dot</w:t>
-      </w:r>
-      <w:proofErr w:type="spellEnd"/>
-      <w:r>
-        <w:rPr>
-          <w:bCs/>
-          <w:highlight w:val="yellow"/>
-        </w:rPr>
-        <w:t>-off blå?? De överlappar ju ej varandra?</w:t>
-      </w:r>
-    </w:p>
-    <w:p>
-      <w:pPr>
-        <w:jc w:val="both"/>
-        <w:rPr>
-          <w:lang w:val="en-US"/>
-        </w:rPr>
-      </w:pPr>
-      <w:proofErr w:type="spellStart"/>
+        <w:t>2 blir vänster dot-off blå?? De överlappar ju ej varandra?</w:t>
+      </w:r>
+    </w:p>
+    <w:p>
+      <w:pPr>
+        <w:jc w:val="both"/>
+        <w:rPr>
+          <w:lang w:val="en-US"/>
+        </w:rPr>
+      </w:pPr>
       <w:r>
         <w:rPr>
           <w:b/>
           <w:color w:val="FF0000"/>
           <w:lang w:val="en-US"/>
         </w:rPr>
-        <w:t>Uppgift</w:t>
-      </w:r>
-      <w:proofErr w:type="spellEnd"/>
-      <w:r>
-        <w:rPr>
-          <w:b/>
-          <w:color w:val="FF0000"/>
-          <w:lang w:val="en-US"/>
-        </w:rPr>
-        <w:t xml:space="preserve"> 2.1)</w:t>
+        <w:t>Uppgift 2.1)</w:t>
       </w:r>
       <w:r>
         <w:rPr>
@@ -2500,7 +2166,7 @@
     </w:p>
     <w:tbl>
       <w:tblPr>
-        <w:tblStyle w:val="TableGrid"/>
+        <w:tblStyle w:val="Tabellrutnt"/>
         <w:tblW w:w="0" w:type="auto"/>
         <w:jc w:val="center"/>
         <w:tblLook w:val="04A0" w:firstRow="1" w:lastRow="0" w:firstColumn="1" w:lastColumn="0" w:noHBand="0" w:noVBand="1"/>
@@ -2845,23 +2511,13 @@
           <w:lang w:val="en-US"/>
         </w:rPr>
       </w:pPr>
-      <w:proofErr w:type="spellStart"/>
       <w:r>
         <w:rPr>
           <w:b/>
           <w:color w:val="FF0000"/>
           <w:lang w:val="en-US"/>
         </w:rPr>
-        <w:t>Uppgift</w:t>
-      </w:r>
-      <w:proofErr w:type="spellEnd"/>
-      <w:r>
-        <w:rPr>
-          <w:b/>
-          <w:color w:val="FF0000"/>
-          <w:lang w:val="en-US"/>
-        </w:rPr>
-        <w:t xml:space="preserve"> 2.2)</w:t>
+        <w:t>Uppgift 2.2)</w:t>
       </w:r>
       <w:r>
         <w:rPr>
@@ -3092,7 +2748,6 @@
           <w:lang w:val="en-US"/>
         </w:rPr>
       </w:pPr>
-      <w:proofErr w:type="spellStart"/>
       <w:r>
         <w:rPr>
           <w:b/>
@@ -3100,17 +2755,7 @@
           <w:highlight w:val="yellow"/>
           <w:lang w:val="en-US"/>
         </w:rPr>
-        <w:t>Uppgift</w:t>
-      </w:r>
-      <w:proofErr w:type="spellEnd"/>
-      <w:r>
-        <w:rPr>
-          <w:b/>
-          <w:color w:val="FF0000"/>
-          <w:highlight w:val="yellow"/>
-          <w:lang w:val="en-US"/>
-        </w:rPr>
-        <w:t xml:space="preserve"> 2.3)</w:t>
+        <w:t>Uppgift 2.3)</w:t>
       </w:r>
       <w:r>
         <w:rPr>
@@ -3118,8 +2763,6 @@
         </w:rPr>
         <w:t xml:space="preserve"> </w:t>
       </w:r>
-      <w:bookmarkStart w:id="0" w:name="_GoBack"/>
-      <w:bookmarkEnd w:id="0"/>
     </w:p>
     <w:p>
       <w:pPr>
@@ -3157,79 +2800,7 @@
           <w:szCs w:val="22"/>
           <w:lang w:val="en-US"/>
         </w:rPr>
-        <w:t xml:space="preserve">It is device dependent since the </w:t>
-      </w:r>
-      <w:proofErr w:type="spellStart"/>
-      <w:r>
-        <w:rPr>
-          <w:sz w:val="22"/>
-          <w:szCs w:val="22"/>
-          <w:lang w:val="en-US"/>
-        </w:rPr>
-        <w:t>rgb</w:t>
-      </w:r>
-      <w:proofErr w:type="spellEnd"/>
-      <w:r>
-        <w:rPr>
-          <w:sz w:val="22"/>
-          <w:szCs w:val="22"/>
-          <w:lang w:val="en-US"/>
-        </w:rPr>
-        <w:t xml:space="preserve"> color system is dependent, which makes the conversion from </w:t>
-      </w:r>
-      <w:proofErr w:type="spellStart"/>
-      <w:r>
-        <w:rPr>
-          <w:sz w:val="22"/>
-          <w:szCs w:val="22"/>
-          <w:lang w:val="en-US"/>
-        </w:rPr>
-        <w:t>rgb</w:t>
-      </w:r>
-      <w:proofErr w:type="spellEnd"/>
-      <w:r>
-        <w:rPr>
-          <w:sz w:val="22"/>
-          <w:szCs w:val="22"/>
-          <w:lang w:val="en-US"/>
-        </w:rPr>
-        <w:t xml:space="preserve"> to </w:t>
-      </w:r>
-      <w:proofErr w:type="spellStart"/>
-      <w:r>
-        <w:rPr>
-          <w:sz w:val="22"/>
-          <w:szCs w:val="22"/>
-          <w:lang w:val="en-US"/>
-        </w:rPr>
-        <w:t>xyz</w:t>
-      </w:r>
-      <w:proofErr w:type="spellEnd"/>
-      <w:r>
-        <w:rPr>
-          <w:sz w:val="22"/>
-          <w:szCs w:val="22"/>
-          <w:lang w:val="en-US"/>
-        </w:rPr>
-        <w:t xml:space="preserve"> dependent even though </w:t>
-      </w:r>
-      <w:proofErr w:type="spellStart"/>
-      <w:r>
-        <w:rPr>
-          <w:sz w:val="22"/>
-          <w:szCs w:val="22"/>
-          <w:lang w:val="en-US"/>
-        </w:rPr>
-        <w:t>xyz</w:t>
-      </w:r>
-      <w:proofErr w:type="spellEnd"/>
-      <w:r>
-        <w:rPr>
-          <w:sz w:val="22"/>
-          <w:szCs w:val="22"/>
-          <w:lang w:val="en-US"/>
-        </w:rPr>
-        <w:t xml:space="preserve"> in itself is independent.</w:t>
+        <w:t>It is device dependent since the rgb color system is dependent, which makes the conversion from rgb to xyz dependent even though xyz in itself is independent.</w:t>
       </w:r>
     </w:p>
     <w:p>
@@ -3245,7 +2816,7 @@
     </w:p>
     <w:p>
       <w:pPr>
-        <w:pStyle w:val="ListParagraph"/>
+        <w:pStyle w:val="Liststycke"/>
         <w:numPr>
           <w:ilvl w:val="0"/>
           <w:numId w:val="6"/>
@@ -3292,122 +2863,98 @@
           <w:lang w:val="en-US"/>
         </w:rPr>
       </w:pPr>
-      <w:proofErr w:type="spellStart"/>
       <w:r>
         <w:rPr>
           <w:b/>
           <w:color w:val="FF0000"/>
           <w:lang w:val="en-US"/>
         </w:rPr>
-        <w:t>Uppgift</w:t>
-      </w:r>
-      <w:proofErr w:type="spellEnd"/>
-      <w:r>
-        <w:rPr>
-          <w:b/>
+        <w:t>Uppgift 3.1)</w:t>
+      </w:r>
+      <w:r>
+        <w:rPr>
+          <w:lang w:val="en-US"/>
+        </w:rPr>
+        <w:t xml:space="preserve"> </w:t>
+      </w:r>
+    </w:p>
+    <w:p>
+      <w:pPr>
+        <w:jc w:val="both"/>
+        <w:rPr>
+          <w:iCs/>
+          <w:sz w:val="22"/>
+          <w:szCs w:val="22"/>
+          <w:lang w:val="en-US"/>
+        </w:rPr>
+      </w:pPr>
+      <w:r>
+        <w:rPr>
+          <w:b/>
+          <w:bCs/>
+          <w:iCs/>
+          <w:sz w:val="22"/>
+          <w:szCs w:val="22"/>
+          <w:lang w:val="en-US"/>
+        </w:rPr>
+        <w:t>Notice,</w:t>
+      </w:r>
+      <w:r>
+        <w:rPr>
+          <w:iCs/>
+          <w:sz w:val="22"/>
+          <w:szCs w:val="22"/>
+          <w:lang w:val="en-US"/>
+        </w:rPr>
+        <w:t xml:space="preserve"> Column 1</w:t>
+      </w:r>
+      <w:r>
+        <w:rPr>
+          <w:iCs/>
+          <w:sz w:val="22"/>
+          <w:szCs w:val="22"/>
+          <w:lang w:val="en-US"/>
+        </w:rPr>
+        <w:t xml:space="preserve"> in the below table</w:t>
+      </w:r>
+      <w:r>
+        <w:rPr>
+          <w:iCs/>
+          <w:sz w:val="22"/>
+          <w:szCs w:val="22"/>
+          <w:lang w:val="en-US"/>
+        </w:rPr>
+        <w:t xml:space="preserve"> should be filled by your calculation</w:t>
+      </w:r>
+      <w:r>
+        <w:rPr>
+          <w:iCs/>
+          <w:sz w:val="22"/>
+          <w:szCs w:val="22"/>
+          <w:lang w:val="en-US"/>
+        </w:rPr>
+        <w:t xml:space="preserve">s </w:t>
+      </w:r>
+      <w:r>
+        <w:rPr>
+          <w:iCs/>
+          <w:sz w:val="22"/>
+          <w:szCs w:val="22"/>
+          <w:lang w:val="en-US"/>
+        </w:rPr>
+        <w:t xml:space="preserve">in </w:t>
+      </w:r>
+      <w:r>
+        <w:rPr>
+          <w:b/>
+          <w:bCs/>
+          <w:iCs/>
           <w:color w:val="FF0000"/>
-          <w:lang w:val="en-US"/>
-        </w:rPr>
-        <w:t xml:space="preserve"> 3.1)</w:t>
-      </w:r>
-      <w:r>
-        <w:rPr>
-          <w:lang w:val="en-US"/>
-        </w:rPr>
-        <w:t xml:space="preserve"> </w:t>
-      </w:r>
-    </w:p>
-    <w:p>
-      <w:pPr>
-        <w:jc w:val="both"/>
-        <w:rPr>
-          <w:iCs/>
-          <w:sz w:val="22"/>
-          <w:szCs w:val="22"/>
-          <w:lang w:val="en-US"/>
-        </w:rPr>
-      </w:pPr>
-      <w:r>
-        <w:rPr>
-          <w:b/>
-          <w:bCs/>
-          <w:iCs/>
-          <w:sz w:val="22"/>
-          <w:szCs w:val="22"/>
-          <w:lang w:val="en-US"/>
-        </w:rPr>
-        <w:t>Notice,</w:t>
-      </w:r>
-      <w:r>
-        <w:rPr>
-          <w:iCs/>
-          <w:sz w:val="22"/>
-          <w:szCs w:val="22"/>
-          <w:lang w:val="en-US"/>
-        </w:rPr>
-        <w:t xml:space="preserve"> Column 1</w:t>
-      </w:r>
-      <w:r>
-        <w:rPr>
-          <w:iCs/>
-          <w:sz w:val="22"/>
-          <w:szCs w:val="22"/>
-          <w:lang w:val="en-US"/>
-        </w:rPr>
-        <w:t xml:space="preserve"> in the below table</w:t>
-      </w:r>
-      <w:r>
-        <w:rPr>
-          <w:iCs/>
-          <w:sz w:val="22"/>
-          <w:szCs w:val="22"/>
-          <w:lang w:val="en-US"/>
-        </w:rPr>
-        <w:t xml:space="preserve"> should be filled by your calculation</w:t>
-      </w:r>
-      <w:r>
-        <w:rPr>
-          <w:iCs/>
-          <w:sz w:val="22"/>
-          <w:szCs w:val="22"/>
-          <w:lang w:val="en-US"/>
-        </w:rPr>
-        <w:t xml:space="preserve">s </w:t>
-      </w:r>
-      <w:r>
-        <w:rPr>
-          <w:iCs/>
-          <w:sz w:val="22"/>
-          <w:szCs w:val="22"/>
-          <w:lang w:val="en-US"/>
-        </w:rPr>
-        <w:t xml:space="preserve">in </w:t>
-      </w:r>
-      <w:proofErr w:type="spellStart"/>
-      <w:r>
-        <w:rPr>
-          <w:b/>
-          <w:bCs/>
-          <w:iCs/>
-          <w:color w:val="FF0000"/>
-          <w:sz w:val="22"/>
-          <w:szCs w:val="22"/>
-          <w:lang w:val="en-US"/>
-        </w:rPr>
-        <w:t>uppgift</w:t>
-      </w:r>
-      <w:proofErr w:type="spellEnd"/>
-      <w:r>
-        <w:rPr>
-          <w:b/>
-          <w:bCs/>
-          <w:iCs/>
-          <w:color w:val="FF0000"/>
-          <w:sz w:val="22"/>
-          <w:szCs w:val="22"/>
-          <w:lang w:val="en-US"/>
-        </w:rPr>
-        <w:t xml:space="preserve"> 4 </w:t>
+          <w:sz w:val="22"/>
+          <w:szCs w:val="22"/>
+          <w:lang w:val="en-US"/>
+        </w:rPr>
+        <w:t xml:space="preserve">uppgift 4 </w:t>
       </w:r>
       <w:r>
         <w:rPr>
@@ -3610,7 +3157,7 @@
     </w:p>
     <w:tbl>
       <w:tblPr>
-        <w:tblStyle w:val="TableGrid"/>
+        <w:tblStyle w:val="Tabellrutnt"/>
         <w:tblW w:w="0" w:type="auto"/>
         <w:jc w:val="center"/>
         <w:tblLook w:val="04A0" w:firstRow="1" w:lastRow="0" w:firstColumn="1" w:lastColumn="0" w:noHBand="0" w:noVBand="1"/>
@@ -3777,6 +3324,12 @@
                 <w:rFonts w:ascii="Times New Roman" w:hAnsi="Times New Roman" w:cs="Times New Roman"/>
               </w:rPr>
             </w:pPr>
+            <w:r>
+              <w:rPr>
+                <w:rFonts w:ascii="Times New Roman" w:hAnsi="Times New Roman" w:cs="Times New Roman"/>
+              </w:rPr>
+              <w:t>0.189</w:t>
+            </w:r>
           </w:p>
         </w:tc>
         <w:tc>
@@ -3863,6 +3416,12 @@
                 <w:rFonts w:ascii="Times New Roman" w:hAnsi="Times New Roman" w:cs="Times New Roman"/>
               </w:rPr>
             </w:pPr>
+            <w:r>
+              <w:rPr>
+                <w:rFonts w:ascii="Times New Roman" w:hAnsi="Times New Roman" w:cs="Times New Roman"/>
+              </w:rPr>
+              <w:t>0.081</w:t>
+            </w:r>
           </w:p>
         </w:tc>
         <w:tc>
@@ -3949,6 +3508,12 @@
                 <w:rFonts w:ascii="Times New Roman" w:hAnsi="Times New Roman" w:cs="Times New Roman"/>
               </w:rPr>
             </w:pPr>
+            <w:r>
+              <w:rPr>
+                <w:rFonts w:ascii="Times New Roman" w:hAnsi="Times New Roman" w:cs="Times New Roman"/>
+              </w:rPr>
+              <w:t>0.126</w:t>
+            </w:r>
           </w:p>
         </w:tc>
         <w:tc>
@@ -4035,6 +3600,12 @@
                 <w:rFonts w:ascii="Times New Roman" w:hAnsi="Times New Roman" w:cs="Times New Roman"/>
               </w:rPr>
             </w:pPr>
+            <w:r>
+              <w:rPr>
+                <w:rFonts w:ascii="Times New Roman" w:hAnsi="Times New Roman" w:cs="Times New Roman"/>
+              </w:rPr>
+              <w:t>0.189</w:t>
+            </w:r>
           </w:p>
         </w:tc>
         <w:tc>
@@ -4121,6 +3692,12 @@
                 <w:rFonts w:ascii="Times New Roman" w:hAnsi="Times New Roman" w:cs="Times New Roman"/>
               </w:rPr>
             </w:pPr>
+            <w:r>
+              <w:rPr>
+                <w:rFonts w:ascii="Times New Roman" w:hAnsi="Times New Roman" w:cs="Times New Roman"/>
+              </w:rPr>
+              <w:t>0.021</w:t>
+            </w:r>
           </w:p>
         </w:tc>
         <w:tc>
@@ -4206,6 +3783,12 @@
                 <w:rFonts w:ascii="Times New Roman" w:hAnsi="Times New Roman" w:cs="Times New Roman"/>
               </w:rPr>
             </w:pPr>
+            <w:r>
+              <w:rPr>
+                <w:rFonts w:ascii="Times New Roman" w:hAnsi="Times New Roman" w:cs="Times New Roman"/>
+              </w:rPr>
+              <w:t>0.054</w:t>
+            </w:r>
           </w:p>
         </w:tc>
         <w:tc>
@@ -4292,6 +3875,12 @@
                 <w:rFonts w:ascii="Times New Roman" w:hAnsi="Times New Roman" w:cs="Times New Roman"/>
               </w:rPr>
             </w:pPr>
+            <w:r>
+              <w:rPr>
+                <w:rFonts w:ascii="Times New Roman" w:hAnsi="Times New Roman" w:cs="Times New Roman"/>
+              </w:rPr>
+              <w:t>0.081</w:t>
+            </w:r>
           </w:p>
         </w:tc>
         <w:tc>
@@ -4378,6 +3967,12 @@
                 <w:rFonts w:ascii="Times New Roman" w:hAnsi="Times New Roman" w:cs="Times New Roman"/>
               </w:rPr>
             </w:pPr>
+            <w:r>
+              <w:rPr>
+                <w:rFonts w:ascii="Times New Roman" w:hAnsi="Times New Roman" w:cs="Times New Roman"/>
+              </w:rPr>
+              <w:t>0.009</w:t>
+            </w:r>
           </w:p>
         </w:tc>
         <w:tc>
@@ -4464,6 +4059,12 @@
                 <w:rFonts w:ascii="Times New Roman" w:hAnsi="Times New Roman" w:cs="Times New Roman"/>
               </w:rPr>
             </w:pPr>
+            <w:r>
+              <w:rPr>
+                <w:rFonts w:ascii="Times New Roman" w:hAnsi="Times New Roman" w:cs="Times New Roman"/>
+              </w:rPr>
+              <w:t>0.126</w:t>
+            </w:r>
           </w:p>
         </w:tc>
         <w:tc>
@@ -4550,6 +4151,12 @@
                 <w:rFonts w:ascii="Times New Roman" w:hAnsi="Times New Roman" w:cs="Times New Roman"/>
               </w:rPr>
             </w:pPr>
+            <w:r>
+              <w:rPr>
+                <w:rFonts w:ascii="Times New Roman" w:hAnsi="Times New Roman" w:cs="Times New Roman"/>
+              </w:rPr>
+              <w:t>0.014</w:t>
+            </w:r>
           </w:p>
         </w:tc>
         <w:tc>
@@ -4636,6 +4243,12 @@
                 <w:rFonts w:ascii="Times New Roman" w:hAnsi="Times New Roman" w:cs="Times New Roman"/>
               </w:rPr>
             </w:pPr>
+            <w:r>
+              <w:rPr>
+                <w:rFonts w:ascii="Times New Roman" w:hAnsi="Times New Roman" w:cs="Times New Roman"/>
+              </w:rPr>
+              <w:t>0.021</w:t>
+            </w:r>
           </w:p>
         </w:tc>
         <w:tc>
@@ -4721,6 +4334,12 @@
                 <w:rFonts w:ascii="Times New Roman" w:hAnsi="Times New Roman" w:cs="Times New Roman"/>
               </w:rPr>
             </w:pPr>
+            <w:r>
+              <w:rPr>
+                <w:rFonts w:ascii="Times New Roman" w:hAnsi="Times New Roman" w:cs="Times New Roman"/>
+              </w:rPr>
+              <w:t>0.054</w:t>
+            </w:r>
           </w:p>
         </w:tc>
         <w:tc>
@@ -4807,6 +4426,12 @@
                 <w:rFonts w:ascii="Times New Roman" w:hAnsi="Times New Roman" w:cs="Times New Roman"/>
               </w:rPr>
             </w:pPr>
+            <w:r>
+              <w:rPr>
+                <w:rFonts w:ascii="Times New Roman" w:hAnsi="Times New Roman" w:cs="Times New Roman"/>
+              </w:rPr>
+              <w:t>0.006</w:t>
+            </w:r>
           </w:p>
         </w:tc>
         <w:tc>
@@ -4893,6 +4518,12 @@
                 <w:rFonts w:ascii="Times New Roman" w:hAnsi="Times New Roman" w:cs="Times New Roman"/>
               </w:rPr>
             </w:pPr>
+            <w:r>
+              <w:rPr>
+                <w:rFonts w:ascii="Times New Roman" w:hAnsi="Times New Roman" w:cs="Times New Roman"/>
+              </w:rPr>
+              <w:t>0.009</w:t>
+            </w:r>
           </w:p>
         </w:tc>
         <w:tc>
@@ -4979,6 +4610,12 @@
                 <w:rFonts w:ascii="Times New Roman" w:hAnsi="Times New Roman" w:cs="Times New Roman"/>
               </w:rPr>
             </w:pPr>
+            <w:r>
+              <w:rPr>
+                <w:rFonts w:ascii="Times New Roman" w:hAnsi="Times New Roman" w:cs="Times New Roman"/>
+              </w:rPr>
+              <w:t>0.014</w:t>
+            </w:r>
           </w:p>
         </w:tc>
         <w:tc>
@@ -5065,6 +4702,14 @@
                 <w:rFonts w:ascii="Times New Roman" w:hAnsi="Times New Roman" w:cs="Times New Roman"/>
               </w:rPr>
             </w:pPr>
+            <w:r>
+              <w:rPr>
+                <w:rFonts w:ascii="Times New Roman" w:hAnsi="Times New Roman" w:cs="Times New Roman"/>
+              </w:rPr>
+              <w:t>0.006</w:t>
+            </w:r>
+            <w:bookmarkStart w:id="0" w:name="_GoBack"/>
+            <w:bookmarkEnd w:id="0"/>
           </w:p>
         </w:tc>
         <w:tc>
@@ -5123,23 +4768,72 @@
           <w:lang w:val="en-US"/>
         </w:rPr>
       </w:pPr>
-      <w:proofErr w:type="spellStart"/>
       <w:r>
         <w:rPr>
           <w:b/>
           <w:color w:val="FF0000"/>
           <w:lang w:val="en-US"/>
         </w:rPr>
-        <w:t>Uppgift</w:t>
-      </w:r>
-      <w:proofErr w:type="spellEnd"/>
+        <w:t>Uppgift 3.2)</w:t>
+      </w:r>
+      <w:r>
+        <w:rPr>
+          <w:lang w:val="en-US"/>
+        </w:rPr>
+        <w:t xml:space="preserve"> </w:t>
+      </w:r>
+    </w:p>
+    <w:p>
+      <w:pPr>
+        <w:jc w:val="both"/>
+        <w:rPr>
+          <w:sz w:val="22"/>
+          <w:szCs w:val="22"/>
+          <w:lang w:val="en-US"/>
+        </w:rPr>
+      </w:pPr>
+      <w:r>
+        <w:rPr>
+          <w:sz w:val="22"/>
+          <w:szCs w:val="22"/>
+          <w:lang w:val="en-US"/>
+        </w:rPr>
+        <w:t xml:space="preserve">Now, compare column 1, 2 and 3 in this table. </w:t>
+      </w:r>
+      <w:r>
+        <w:rPr>
+          <w:sz w:val="22"/>
+          <w:szCs w:val="22"/>
+          <w:lang w:val="en-US"/>
+        </w:rPr>
+        <w:t>Are Demichel’s equations a good model of the reality? Does it work reasonably well even when misregistration occurs?</w:t>
+      </w:r>
+    </w:p>
+    <w:p>
+      <w:pPr>
+        <w:jc w:val="both"/>
+        <w:rPr>
+          <w:iCs/>
+          <w:sz w:val="22"/>
+          <w:szCs w:val="22"/>
+          <w:lang w:val="en-US"/>
+        </w:rPr>
+      </w:pPr>
+    </w:p>
+    <w:p>
+      <w:pPr>
+        <w:jc w:val="both"/>
+        <w:rPr>
+          <w:lang w:val="en-US"/>
+        </w:rPr>
+      </w:pPr>
       <w:r>
         <w:rPr>
           <w:b/>
           <w:color w:val="FF0000"/>
           <w:lang w:val="en-US"/>
         </w:rPr>
-        <w:t xml:space="preserve"> 3.2)</w:t>
+        <w:t>Uppgift 3.3)</w:t>
       </w:r>
       <w:r>
         <w:rPr>
@@ -5163,93 +4857,6 @@
           <w:szCs w:val="22"/>
           <w:lang w:val="en-US"/>
         </w:rPr>
-        <w:t xml:space="preserve">Now, compare column 1, 2 and 3 in this table. </w:t>
-      </w:r>
-      <w:r>
-        <w:rPr>
-          <w:sz w:val="22"/>
-          <w:szCs w:val="22"/>
-          <w:lang w:val="en-US"/>
-        </w:rPr>
-        <w:t xml:space="preserve">Are </w:t>
-      </w:r>
-      <w:proofErr w:type="spellStart"/>
-      <w:r>
-        <w:rPr>
-          <w:sz w:val="22"/>
-          <w:szCs w:val="22"/>
-          <w:lang w:val="en-US"/>
-        </w:rPr>
-        <w:t>Demichel’s</w:t>
-      </w:r>
-      <w:proofErr w:type="spellEnd"/>
-      <w:r>
-        <w:rPr>
-          <w:sz w:val="22"/>
-          <w:szCs w:val="22"/>
-          <w:lang w:val="en-US"/>
-        </w:rPr>
-        <w:t xml:space="preserve"> equations a good model of the reality? Does it work reasonably well even when misregistration occurs?</w:t>
-      </w:r>
-    </w:p>
-    <w:p>
-      <w:pPr>
-        <w:jc w:val="both"/>
-        <w:rPr>
-          <w:iCs/>
-          <w:sz w:val="22"/>
-          <w:szCs w:val="22"/>
-          <w:lang w:val="en-US"/>
-        </w:rPr>
-      </w:pPr>
-    </w:p>
-    <w:p>
-      <w:pPr>
-        <w:jc w:val="both"/>
-        <w:rPr>
-          <w:lang w:val="en-US"/>
-        </w:rPr>
-      </w:pPr>
-      <w:proofErr w:type="spellStart"/>
-      <w:r>
-        <w:rPr>
-          <w:b/>
-          <w:color w:val="FF0000"/>
-          <w:lang w:val="en-US"/>
-        </w:rPr>
-        <w:t>Uppgift</w:t>
-      </w:r>
-      <w:proofErr w:type="spellEnd"/>
-      <w:r>
-        <w:rPr>
-          <w:b/>
-          <w:color w:val="FF0000"/>
-          <w:lang w:val="en-US"/>
-        </w:rPr>
-        <w:t xml:space="preserve"> 3.3)</w:t>
-      </w:r>
-      <w:r>
-        <w:rPr>
-          <w:lang w:val="en-US"/>
-        </w:rPr>
-        <w:t xml:space="preserve"> </w:t>
-      </w:r>
-    </w:p>
-    <w:p>
-      <w:pPr>
-        <w:jc w:val="both"/>
-        <w:rPr>
-          <w:sz w:val="22"/>
-          <w:szCs w:val="22"/>
-          <w:lang w:val="en-US"/>
-        </w:rPr>
-      </w:pPr>
-      <w:r>
-        <w:rPr>
-          <w:sz w:val="22"/>
-          <w:szCs w:val="22"/>
-          <w:lang w:val="en-US"/>
-        </w:rPr>
         <w:t xml:space="preserve">What would have happened in case of misregistration if all the four printing colors had had the same screen angle? </w:t>
       </w:r>
       <w:r>
@@ -5258,25 +4865,7 @@
           <w:szCs w:val="22"/>
           <w:lang w:val="en-US"/>
         </w:rPr>
-        <w:t xml:space="preserve">Would </w:t>
-      </w:r>
-      <w:proofErr w:type="spellStart"/>
-      <w:r>
-        <w:rPr>
-          <w:sz w:val="22"/>
-          <w:szCs w:val="22"/>
-          <w:lang w:val="en-US"/>
-        </w:rPr>
-        <w:t>Demichel’s</w:t>
-      </w:r>
-      <w:proofErr w:type="spellEnd"/>
-      <w:r>
-        <w:rPr>
-          <w:sz w:val="22"/>
-          <w:szCs w:val="22"/>
-          <w:lang w:val="en-US"/>
-        </w:rPr>
-        <w:t xml:space="preserve"> equation be applicable? Why not?</w:t>
+        <w:t>Would Demichel’s equation be applicable? Why not?</w:t>
       </w:r>
     </w:p>
     <w:p>
@@ -5308,7 +4897,7 @@
     </w:p>
     <w:p>
       <w:pPr>
-        <w:pStyle w:val="ListParagraph"/>
+        <w:pStyle w:val="Liststycke"/>
         <w:numPr>
           <w:ilvl w:val="0"/>
           <w:numId w:val="6"/>
@@ -5341,29 +4930,7 @@
           <w:sz w:val="28"/>
           <w:szCs w:val="28"/>
         </w:rPr>
-        <w:t xml:space="preserve"> </w:t>
-      </w:r>
-      <w:proofErr w:type="spellStart"/>
-      <w:r>
-        <w:rPr>
-          <w:rFonts w:ascii="Times New Roman" w:hAnsi="Times New Roman" w:cs="Times New Roman"/>
-          <w:b/>
-          <w:color w:val="0070C0"/>
-          <w:sz w:val="28"/>
-          <w:szCs w:val="28"/>
-        </w:rPr>
-        <w:t>Adjustment</w:t>
-      </w:r>
-      <w:proofErr w:type="spellEnd"/>
-      <w:r>
-        <w:rPr>
-          <w:rFonts w:ascii="Times New Roman" w:hAnsi="Times New Roman" w:cs="Times New Roman"/>
-          <w:b/>
-          <w:color w:val="0070C0"/>
-          <w:sz w:val="28"/>
-          <w:szCs w:val="28"/>
-        </w:rPr>
-        <w:t xml:space="preserve"> in CIELAB</w:t>
+        <w:t xml:space="preserve"> Adjustment in CIELAB</w:t>
       </w:r>
     </w:p>
     <w:p>
@@ -5468,23 +5035,13 @@
           <w:lang w:val="en-US"/>
         </w:rPr>
       </w:pPr>
-      <w:proofErr w:type="spellStart"/>
       <w:r>
         <w:rPr>
           <w:b/>
           <w:color w:val="FF0000"/>
           <w:lang w:val="en-US"/>
         </w:rPr>
-        <w:t>Uppgift</w:t>
-      </w:r>
-      <w:proofErr w:type="spellEnd"/>
-      <w:r>
-        <w:rPr>
-          <w:b/>
-          <w:color w:val="FF0000"/>
-          <w:lang w:val="en-US"/>
-        </w:rPr>
-        <w:t xml:space="preserve"> 4.2)</w:t>
+        <w:t>Uppgift 4.2)</w:t>
       </w:r>
     </w:p>
     <w:p>
@@ -5640,23 +5197,13 @@
           <w:lang w:val="en-US"/>
         </w:rPr>
       </w:pPr>
-      <w:proofErr w:type="spellStart"/>
       <w:r>
         <w:rPr>
           <w:b/>
           <w:color w:val="FF0000"/>
           <w:lang w:val="en-US"/>
         </w:rPr>
-        <w:t>Uppgift</w:t>
-      </w:r>
-      <w:proofErr w:type="spellEnd"/>
-      <w:r>
-        <w:rPr>
-          <w:b/>
-          <w:color w:val="FF0000"/>
-          <w:lang w:val="en-US"/>
-        </w:rPr>
-        <w:t xml:space="preserve"> 4.</w:t>
+        <w:t>Uppgift 4.</w:t>
       </w:r>
       <w:r>
         <w:rPr>
@@ -6062,23 +5609,13 @@
           <w:lang w:val="en-US"/>
         </w:rPr>
       </w:pPr>
-      <w:proofErr w:type="spellStart"/>
       <w:r>
         <w:rPr>
           <w:b/>
           <w:color w:val="FF0000"/>
           <w:lang w:val="en-US"/>
         </w:rPr>
-        <w:t>Uppgift</w:t>
-      </w:r>
-      <w:proofErr w:type="spellEnd"/>
-      <w:r>
-        <w:rPr>
-          <w:b/>
-          <w:color w:val="FF0000"/>
-          <w:lang w:val="en-US"/>
-        </w:rPr>
-        <w:t xml:space="preserve"> 4.</w:t>
+        <w:t>Uppgift 4.</w:t>
       </w:r>
       <w:r>
         <w:rPr>
@@ -6489,7 +6026,7 @@
     </w:p>
     <w:p>
       <w:pPr>
-        <w:pStyle w:val="ListParagraph"/>
+        <w:pStyle w:val="Liststycke"/>
         <w:numPr>
           <w:ilvl w:val="0"/>
           <w:numId w:val="6"/>
@@ -6536,23 +6073,13 @@
           <w:lang w:val="en-US"/>
         </w:rPr>
       </w:pPr>
-      <w:proofErr w:type="spellStart"/>
       <w:r>
         <w:rPr>
           <w:b/>
           <w:color w:val="FF0000"/>
           <w:lang w:val="en-US"/>
         </w:rPr>
-        <w:t>Uppgift</w:t>
-      </w:r>
-      <w:proofErr w:type="spellEnd"/>
-      <w:r>
-        <w:rPr>
-          <w:b/>
-          <w:color w:val="FF0000"/>
-          <w:lang w:val="en-US"/>
-        </w:rPr>
-        <w:t xml:space="preserve"> 5.1)</w:t>
+        <w:t>Uppgift 5.1)</w:t>
       </w:r>
       <w:r>
         <w:rPr>
@@ -6983,23 +6510,13 @@
           <w:lang w:val="en-US"/>
         </w:rPr>
       </w:pPr>
-      <w:proofErr w:type="spellStart"/>
       <w:r>
         <w:rPr>
           <w:b/>
           <w:color w:val="FF0000"/>
           <w:lang w:val="en-US"/>
         </w:rPr>
-        <w:t>Uppgift</w:t>
-      </w:r>
-      <w:proofErr w:type="spellEnd"/>
-      <w:r>
-        <w:rPr>
-          <w:b/>
-          <w:color w:val="FF0000"/>
-          <w:lang w:val="en-US"/>
-        </w:rPr>
-        <w:t xml:space="preserve"> 5.2)</w:t>
+        <w:t>Uppgift 5.2)</w:t>
       </w:r>
       <w:r>
         <w:rPr>
@@ -7401,23 +6918,13 @@
           <w:lang w:val="en-US"/>
         </w:rPr>
       </w:pPr>
-      <w:proofErr w:type="spellStart"/>
       <w:r>
         <w:rPr>
           <w:b/>
           <w:color w:val="FF0000"/>
           <w:lang w:val="en-US"/>
         </w:rPr>
-        <w:t>Uppgift</w:t>
-      </w:r>
-      <w:proofErr w:type="spellEnd"/>
-      <w:r>
-        <w:rPr>
-          <w:b/>
-          <w:color w:val="FF0000"/>
-          <w:lang w:val="en-US"/>
-        </w:rPr>
-        <w:t xml:space="preserve"> 5.3)</w:t>
+        <w:t>Uppgift 5.3)</w:t>
       </w:r>
       <w:r>
         <w:rPr>
@@ -7543,23 +7050,13 @@
           <w:lang w:val="en-US"/>
         </w:rPr>
       </w:pPr>
-      <w:proofErr w:type="spellStart"/>
       <w:r>
         <w:rPr>
           <w:b/>
           <w:color w:val="FF0000"/>
           <w:lang w:val="en-US"/>
         </w:rPr>
-        <w:t>Uppgift</w:t>
-      </w:r>
-      <w:proofErr w:type="spellEnd"/>
-      <w:r>
-        <w:rPr>
-          <w:b/>
-          <w:color w:val="FF0000"/>
-          <w:lang w:val="en-US"/>
-        </w:rPr>
-        <w:t xml:space="preserve"> 5.</w:t>
+        <w:t>Uppgift 5.</w:t>
       </w:r>
       <w:r>
         <w:rPr>
@@ -7642,23 +7139,21 @@
           <w:lang w:val="en-US"/>
         </w:rPr>
       </w:pPr>
-      <w:proofErr w:type="spellStart"/>
       <w:r>
         <w:rPr>
           <w:b/>
           <w:color w:val="FF0000"/>
           <w:lang w:val="en-US"/>
         </w:rPr>
-        <w:t>Uppgift</w:t>
-      </w:r>
-      <w:proofErr w:type="spellEnd"/>
+        <w:t>Uppgift 5.</w:t>
+      </w:r>
       <w:r>
         <w:rPr>
           <w:b/>
           <w:color w:val="FF0000"/>
           <w:lang w:val="en-US"/>
         </w:rPr>
-        <w:t xml:space="preserve"> 5.</w:t>
+        <w:t>5</w:t>
       </w:r>
       <w:r>
         <w:rPr>
@@ -7666,113 +7161,95 @@
           <w:color w:val="FF0000"/>
           <w:lang w:val="en-US"/>
         </w:rPr>
-        <w:t>5</w:t>
-      </w:r>
-      <w:r>
+        <w:t>)</w:t>
+      </w:r>
+      <w:r>
+        <w:rPr>
+          <w:lang w:val="en-US"/>
+        </w:rPr>
+        <w:t xml:space="preserve"> </w:t>
+      </w:r>
+    </w:p>
+    <w:p>
+      <w:pPr>
+        <w:jc w:val="both"/>
+        <w:rPr>
+          <w:color w:val="000000" w:themeColor="text1"/>
+          <w:sz w:val="22"/>
+          <w:szCs w:val="22"/>
+          <w:lang w:val="en-US"/>
+        </w:rPr>
+      </w:pPr>
+      <w:r>
+        <w:rPr>
+          <w:color w:val="000000" w:themeColor="text1"/>
+          <w:sz w:val="22"/>
+          <w:szCs w:val="22"/>
+          <w:lang w:val="en-US"/>
+        </w:rPr>
+        <w:t xml:space="preserve">How </w:t>
+      </w:r>
+      <w:r>
+        <w:rPr>
+          <w:color w:val="000000" w:themeColor="text1"/>
+          <w:sz w:val="22"/>
+          <w:szCs w:val="22"/>
+          <w:lang w:val="en-US"/>
+        </w:rPr>
+        <w:t>do the positions of the color</w:t>
+      </w:r>
+      <w:r>
+        <w:rPr>
+          <w:color w:val="000000" w:themeColor="text1"/>
+          <w:sz w:val="22"/>
+          <w:szCs w:val="22"/>
+          <w:lang w:val="en-US"/>
+        </w:rPr>
+        <w:t xml:space="preserve"> (XYZ)</w:t>
+      </w:r>
+      <w:r>
+        <w:rPr>
+          <w:color w:val="000000" w:themeColor="text1"/>
+          <w:sz w:val="22"/>
+          <w:szCs w:val="22"/>
+          <w:lang w:val="en-US"/>
+        </w:rPr>
+        <w:t xml:space="preserve"> of the objects</w:t>
+      </w:r>
+      <w:r>
+        <w:rPr>
+          <w:color w:val="000000" w:themeColor="text1"/>
+          <w:sz w:val="22"/>
+          <w:szCs w:val="22"/>
+          <w:lang w:val="en-US"/>
+        </w:rPr>
+        <w:t xml:space="preserve"> move when the illumination is changed? Do you agree that, when the illumination is changed, we get completely different positions in the XYZ space?</w:t>
+      </w:r>
+    </w:p>
+    <w:p>
+      <w:pPr>
+        <w:jc w:val="both"/>
         <w:rPr>
           <w:b/>
           <w:color w:val="FF0000"/>
           <w:lang w:val="en-US"/>
         </w:rPr>
-        <w:t>)</w:t>
-      </w:r>
-      <w:r>
-        <w:rPr>
-          <w:lang w:val="en-US"/>
-        </w:rPr>
-        <w:t xml:space="preserve"> </w:t>
-      </w:r>
-    </w:p>
-    <w:p>
-      <w:pPr>
-        <w:jc w:val="both"/>
-        <w:rPr>
-          <w:color w:val="000000" w:themeColor="text1"/>
-          <w:sz w:val="22"/>
-          <w:szCs w:val="22"/>
-          <w:lang w:val="en-US"/>
-        </w:rPr>
-      </w:pPr>
-      <w:r>
-        <w:rPr>
-          <w:color w:val="000000" w:themeColor="text1"/>
-          <w:sz w:val="22"/>
-          <w:szCs w:val="22"/>
-          <w:lang w:val="en-US"/>
-        </w:rPr>
-        <w:t xml:space="preserve">How </w:t>
-      </w:r>
-      <w:r>
-        <w:rPr>
-          <w:color w:val="000000" w:themeColor="text1"/>
-          <w:sz w:val="22"/>
-          <w:szCs w:val="22"/>
-          <w:lang w:val="en-US"/>
-        </w:rPr>
-        <w:t>do the positions of the color</w:t>
-      </w:r>
-      <w:r>
-        <w:rPr>
-          <w:color w:val="000000" w:themeColor="text1"/>
-          <w:sz w:val="22"/>
-          <w:szCs w:val="22"/>
-          <w:lang w:val="en-US"/>
-        </w:rPr>
-        <w:t xml:space="preserve"> (XYZ)</w:t>
-      </w:r>
-      <w:r>
-        <w:rPr>
-          <w:color w:val="000000" w:themeColor="text1"/>
-          <w:sz w:val="22"/>
-          <w:szCs w:val="22"/>
-          <w:lang w:val="en-US"/>
-        </w:rPr>
-        <w:t xml:space="preserve"> of the objects</w:t>
-      </w:r>
-      <w:r>
-        <w:rPr>
-          <w:color w:val="000000" w:themeColor="text1"/>
-          <w:sz w:val="22"/>
-          <w:szCs w:val="22"/>
-          <w:lang w:val="en-US"/>
-        </w:rPr>
-        <w:t xml:space="preserve"> move when the illumination is changed? Do you agree that, when the illumination is changed, we get completely different positions in the XYZ space?</w:t>
-      </w:r>
-    </w:p>
-    <w:p>
-      <w:pPr>
-        <w:jc w:val="both"/>
+      </w:pPr>
+    </w:p>
+    <w:p>
+      <w:pPr>
+        <w:jc w:val="both"/>
+        <w:rPr>
+          <w:lang w:val="en-US"/>
+        </w:rPr>
+      </w:pPr>
+      <w:r>
         <w:rPr>
           <w:b/>
           <w:color w:val="FF0000"/>
           <w:lang w:val="en-US"/>
         </w:rPr>
-      </w:pPr>
-    </w:p>
-    <w:p>
-      <w:pPr>
-        <w:jc w:val="both"/>
-        <w:rPr>
-          <w:lang w:val="en-US"/>
-        </w:rPr>
-      </w:pPr>
-      <w:proofErr w:type="spellStart"/>
-      <w:r>
-        <w:rPr>
-          <w:b/>
-          <w:color w:val="FF0000"/>
-          <w:lang w:val="en-US"/>
-        </w:rPr>
-        <w:t>Uppgift</w:t>
-      </w:r>
-      <w:proofErr w:type="spellEnd"/>
-      <w:r>
-        <w:rPr>
-          <w:b/>
-          <w:color w:val="FF0000"/>
-          <w:lang w:val="en-US"/>
-        </w:rPr>
-        <w:t xml:space="preserve"> 5.</w:t>
+        <w:t>Uppgift 5.</w:t>
       </w:r>
       <w:r>
         <w:rPr>
@@ -7815,25 +7292,7 @@
           <w:szCs w:val="22"/>
           <w:lang w:val="en-US"/>
         </w:rPr>
-        <w:t xml:space="preserve">What is the </w:t>
-      </w:r>
-      <w:proofErr w:type="spellStart"/>
-      <w:r>
-        <w:rPr>
-          <w:sz w:val="22"/>
-          <w:szCs w:val="22"/>
-          <w:lang w:val="en-US"/>
-        </w:rPr>
-        <w:t>CIELab</w:t>
-      </w:r>
-      <w:proofErr w:type="spellEnd"/>
-      <w:r>
-        <w:rPr>
-          <w:sz w:val="22"/>
-          <w:szCs w:val="22"/>
-          <w:lang w:val="en-US"/>
-        </w:rPr>
-        <w:t xml:space="preserve"> values of light sources and why?</w:t>
+        <w:t>What is the CIELab values of light sources and why?</w:t>
       </w:r>
     </w:p>
     <w:p>
@@ -7857,23 +7316,13 @@
           <w:lang w:val="en-US"/>
         </w:rPr>
       </w:pPr>
-      <w:proofErr w:type="spellStart"/>
       <w:r>
         <w:rPr>
           <w:b/>
           <w:color w:val="FF0000"/>
           <w:lang w:val="en-US"/>
         </w:rPr>
-        <w:t>Uppgift</w:t>
-      </w:r>
-      <w:proofErr w:type="spellEnd"/>
-      <w:r>
-        <w:rPr>
-          <w:b/>
-          <w:color w:val="FF0000"/>
-          <w:lang w:val="en-US"/>
-        </w:rPr>
-        <w:t xml:space="preserve"> 5.</w:t>
+        <w:t>Uppgift 5.</w:t>
       </w:r>
       <w:r>
         <w:rPr>
@@ -7966,23 +7415,13 @@
           <w:lang w:val="en-US"/>
         </w:rPr>
       </w:pPr>
-      <w:proofErr w:type="spellStart"/>
       <w:r>
         <w:rPr>
           <w:b/>
           <w:color w:val="FF0000"/>
           <w:lang w:val="en-US"/>
         </w:rPr>
-        <w:t>Uppgift</w:t>
-      </w:r>
-      <w:proofErr w:type="spellEnd"/>
-      <w:r>
-        <w:rPr>
-          <w:b/>
-          <w:color w:val="FF0000"/>
-          <w:lang w:val="en-US"/>
-        </w:rPr>
-        <w:t xml:space="preserve"> 5.</w:t>
+        <w:t>Uppgift 5.</w:t>
       </w:r>
       <w:r>
         <w:rPr>
@@ -8085,20 +7524,8 @@
           <w:iCs/>
           <w:color w:val="7030A0"/>
         </w:rPr>
-        <w:t>.</w:t>
-      </w:r>
-      <w:proofErr w:type="spellStart"/>
-      <w:r>
-        <w:rPr>
-          <w:b/>
-          <w:bCs/>
-          <w:i/>
-          <w:iCs/>
-          <w:color w:val="7030A0"/>
-        </w:rPr>
-        <w:t>pdf</w:t>
-      </w:r>
-      <w:proofErr w:type="spellEnd"/>
+        <w:t>.pdf</w:t>
+      </w:r>
       <w:r>
         <w:rPr>
           <w:b/>
@@ -9824,7 +9251,7 @@
     </w:rPrDefault>
     <w:pPrDefault/>
   </w:docDefaults>
-  <w:latentStyles w:defLockedState="0" w:defUIPriority="99" w:defSemiHidden="0" w:defUnhideWhenUsed="0" w:defQFormat="0" w:count="375">
+  <w:latentStyles w:defLockedState="0" w:defUIPriority="99" w:defSemiHidden="0" w:defUnhideWhenUsed="0" w:defQFormat="0" w:count="376">
     <w:lsdException w:name="Normal" w:uiPriority="0" w:qFormat="1"/>
     <w:lsdException w:name="heading 1" w:uiPriority="9" w:qFormat="1"/>
     <w:lsdException w:name="heading 2" w:semiHidden="1" w:uiPriority="9" w:unhideWhenUsed="1" w:qFormat="1"/>
@@ -9930,7 +9357,6 @@
     <w:lsdException w:name="HTML Sample" w:semiHidden="1" w:unhideWhenUsed="1"/>
     <w:lsdException w:name="HTML Typewriter" w:semiHidden="1" w:unhideWhenUsed="1"/>
     <w:lsdException w:name="HTML Variable" w:semiHidden="1" w:unhideWhenUsed="1"/>
-    <w:lsdException w:name="Normal Table" w:semiHidden="1" w:unhideWhenUsed="1"/>
     <w:lsdException w:name="annotation subject" w:semiHidden="1" w:unhideWhenUsed="1"/>
     <w:lsdException w:name="No List" w:semiHidden="1" w:unhideWhenUsed="1"/>
     <w:lsdException w:name="Outline List 1" w:semiHidden="1" w:unhideWhenUsed="1"/>
@@ -9977,10 +9403,8 @@
     <w:lsdException w:name="Table Subtle 2" w:semiHidden="1" w:unhideWhenUsed="1"/>
     <w:lsdException w:name="Table Web 1" w:semiHidden="1" w:unhideWhenUsed="1"/>
     <w:lsdException w:name="Table Web 2" w:semiHidden="1" w:unhideWhenUsed="1"/>
-    <w:lsdException w:name="Table Web 3" w:semiHidden="1" w:unhideWhenUsed="1"/>
     <w:lsdException w:name="Balloon Text" w:semiHidden="1" w:unhideWhenUsed="1"/>
     <w:lsdException w:name="Table Grid" w:uiPriority="59"/>
-    <w:lsdException w:name="Table Theme" w:semiHidden="1" w:unhideWhenUsed="1"/>
     <w:lsdException w:name="Placeholder Text" w:semiHidden="1"/>
     <w:lsdException w:name="No Spacing" w:uiPriority="1" w:qFormat="1"/>
     <w:lsdException w:name="Light Shading" w:uiPriority="60"/>
@@ -10200,17 +9624,18 @@
     <w:lsdException w:name="Smart Hyperlink" w:semiHidden="1" w:unhideWhenUsed="1"/>
     <w:lsdException w:name="Hashtag" w:semiHidden="1" w:unhideWhenUsed="1"/>
     <w:lsdException w:name="Unresolved Mention" w:semiHidden="1" w:unhideWhenUsed="1"/>
+    <w:lsdException w:name="Smart Link" w:semiHidden="1" w:unhideWhenUsed="1"/>
   </w:latentStyles>
   <w:style w:type="paragraph" w:default="1" w:styleId="Normal">
     <w:name w:val="Normal"/>
     <w:qFormat/>
     <w:rsid w:val="00580396"/>
   </w:style>
-  <w:style w:type="paragraph" w:styleId="Heading1">
+  <w:style w:type="paragraph" w:styleId="Rubrik1">
     <w:name w:val="heading 1"/>
     <w:basedOn w:val="Normal"/>
     <w:next w:val="Normal"/>
-    <w:link w:val="Heading1Char"/>
+    <w:link w:val="Rubrik1Char"/>
     <w:uiPriority w:val="9"/>
     <w:qFormat/>
     <w:rsid w:val="005B4436"/>
@@ -10227,11 +9652,11 @@
       <w:szCs w:val="32"/>
     </w:rPr>
   </w:style>
-  <w:style w:type="paragraph" w:styleId="Heading2">
+  <w:style w:type="paragraph" w:styleId="Rubrik2">
     <w:name w:val="heading 2"/>
     <w:basedOn w:val="Normal"/>
     <w:next w:val="Normal"/>
-    <w:link w:val="Heading2Char"/>
+    <w:link w:val="Rubrik2Char"/>
     <w:uiPriority w:val="9"/>
     <w:unhideWhenUsed/>
     <w:qFormat/>
@@ -10249,13 +9674,13 @@
       <w:szCs w:val="26"/>
     </w:rPr>
   </w:style>
-  <w:style w:type="character" w:default="1" w:styleId="DefaultParagraphFont">
+  <w:style w:type="character" w:default="1" w:styleId="Standardstycketeckensnitt">
     <w:name w:val="Default Paragraph Font"/>
     <w:uiPriority w:val="1"/>
     <w:semiHidden/>
     <w:unhideWhenUsed/>
   </w:style>
-  <w:style w:type="table" w:default="1" w:styleId="TableNormal">
+  <w:style w:type="table" w:default="1" w:styleId="Normaltabell">
     <w:name w:val="Normal Table"/>
     <w:uiPriority w:val="99"/>
     <w:semiHidden/>
@@ -10270,13 +9695,13 @@
       </w:tblCellMar>
     </w:tblPr>
   </w:style>
-  <w:style w:type="numbering" w:default="1" w:styleId="NoList">
+  <w:style w:type="numbering" w:default="1" w:styleId="Ingenlista">
     <w:name w:val="No List"/>
     <w:uiPriority w:val="99"/>
     <w:semiHidden/>
     <w:unhideWhenUsed/>
   </w:style>
-  <w:style w:type="paragraph" w:styleId="ListParagraph">
+  <w:style w:type="paragraph" w:styleId="Liststycke">
     <w:name w:val="List Paragraph"/>
     <w:basedOn w:val="Normal"/>
     <w:uiPriority w:val="34"/>
@@ -10287,9 +9712,9 @@
       <w:contextualSpacing/>
     </w:pPr>
   </w:style>
-  <w:style w:type="character" w:styleId="PlaceholderText">
+  <w:style w:type="character" w:styleId="Platshllartext">
     <w:name w:val="Placeholder Text"/>
-    <w:basedOn w:val="DefaultParagraphFont"/>
+    <w:basedOn w:val="Standardstycketeckensnitt"/>
     <w:uiPriority w:val="99"/>
     <w:semiHidden/>
     <w:rsid w:val="007523E5"/>
@@ -10297,10 +9722,10 @@
       <w:color w:val="808080"/>
     </w:rPr>
   </w:style>
-  <w:style w:type="character" w:customStyle="1" w:styleId="Heading1Char">
-    <w:name w:val="Heading 1 Char"/>
-    <w:basedOn w:val="DefaultParagraphFont"/>
-    <w:link w:val="Heading1"/>
+  <w:style w:type="character" w:customStyle="1" w:styleId="Rubrik1Char">
+    <w:name w:val="Rubrik 1 Char"/>
+    <w:basedOn w:val="Standardstycketeckensnitt"/>
+    <w:link w:val="Rubrik1"/>
     <w:uiPriority w:val="9"/>
     <w:rsid w:val="005B4436"/>
     <w:rPr>
@@ -10310,10 +9735,10 @@
       <w:szCs w:val="32"/>
     </w:rPr>
   </w:style>
-  <w:style w:type="character" w:customStyle="1" w:styleId="Heading2Char">
-    <w:name w:val="Heading 2 Char"/>
-    <w:basedOn w:val="DefaultParagraphFont"/>
-    <w:link w:val="Heading2"/>
+  <w:style w:type="character" w:customStyle="1" w:styleId="Rubrik2Char">
+    <w:name w:val="Rubrik 2 Char"/>
+    <w:basedOn w:val="Standardstycketeckensnitt"/>
+    <w:link w:val="Rubrik2"/>
     <w:uiPriority w:val="9"/>
     <w:rsid w:val="005B4436"/>
     <w:rPr>
@@ -10323,10 +9748,10 @@
       <w:szCs w:val="26"/>
     </w:rPr>
   </w:style>
-  <w:style w:type="paragraph" w:styleId="Header">
+  <w:style w:type="paragraph" w:styleId="Sidhuvud">
     <w:name w:val="header"/>
     <w:basedOn w:val="Normal"/>
-    <w:link w:val="HeaderChar"/>
+    <w:link w:val="SidhuvudChar"/>
     <w:uiPriority w:val="99"/>
     <w:unhideWhenUsed/>
     <w:rsid w:val="009E1A71"/>
@@ -10337,17 +9762,17 @@
       </w:tabs>
     </w:pPr>
   </w:style>
-  <w:style w:type="character" w:customStyle="1" w:styleId="HeaderChar">
-    <w:name w:val="Header Char"/>
-    <w:basedOn w:val="DefaultParagraphFont"/>
-    <w:link w:val="Header"/>
+  <w:style w:type="character" w:customStyle="1" w:styleId="SidhuvudChar">
+    <w:name w:val="Sidhuvud Char"/>
+    <w:basedOn w:val="Standardstycketeckensnitt"/>
+    <w:link w:val="Sidhuvud"/>
     <w:uiPriority w:val="99"/>
     <w:rsid w:val="009E1A71"/>
   </w:style>
-  <w:style w:type="paragraph" w:styleId="Footer">
+  <w:style w:type="paragraph" w:styleId="Sidfot">
     <w:name w:val="footer"/>
     <w:basedOn w:val="Normal"/>
-    <w:link w:val="FooterChar"/>
+    <w:link w:val="SidfotChar"/>
     <w:uiPriority w:val="99"/>
     <w:unhideWhenUsed/>
     <w:rsid w:val="009E1A71"/>
@@ -10358,16 +9783,16 @@
       </w:tabs>
     </w:pPr>
   </w:style>
-  <w:style w:type="character" w:customStyle="1" w:styleId="FooterChar">
-    <w:name w:val="Footer Char"/>
-    <w:basedOn w:val="DefaultParagraphFont"/>
-    <w:link w:val="Footer"/>
+  <w:style w:type="character" w:customStyle="1" w:styleId="SidfotChar">
+    <w:name w:val="Sidfot Char"/>
+    <w:basedOn w:val="Standardstycketeckensnitt"/>
+    <w:link w:val="Sidfot"/>
     <w:uiPriority w:val="99"/>
     <w:rsid w:val="009E1A71"/>
   </w:style>
-  <w:style w:type="table" w:styleId="TableGrid">
+  <w:style w:type="table" w:styleId="Tabellrutnt">
     <w:name w:val="Table Grid"/>
-    <w:basedOn w:val="TableNormal"/>
+    <w:basedOn w:val="Normaltabell"/>
     <w:uiPriority w:val="59"/>
     <w:rsid w:val="003037F6"/>
     <w:rPr>
@@ -10835,21 +10260,21 @@
 </file>
 
 <file path=customXml/item2.xml><?xml version="1.0" encoding="utf-8"?>
+<?mso-contentType ?>
+<FormTemplates xmlns="http://schemas.microsoft.com/sharepoint/v3/contenttype/forms">
+  <Display>DocumentLibraryForm</Display>
+  <Edit>DocumentLibraryForm</Edit>
+  <New>DocumentLibraryForm</New>
+</FormTemplates>
+</file>
+
+<file path=customXml/item3.xml><?xml version="1.0" encoding="utf-8"?>
 <p:properties xmlns:p="http://schemas.microsoft.com/office/2006/metadata/properties" xmlns:xsi="http://www.w3.org/2001/XMLSchema-instance" xmlns:pc="http://schemas.microsoft.com/office/infopath/2007/PartnerControls">
   <documentManagement>
     <_lisam_PublishedVersion xmlns="a49bbb8c-8259-4f55-b033-56b578913ded" xsi:nil="true"/>
     <_lisam_Description xmlns="65c5b906-5ba1-4448-8dd9-c2d94cd1fa10" xsi:nil="true"/>
   </documentManagement>
 </p:properties>
-</file>
-
-<file path=customXml/item3.xml><?xml version="1.0" encoding="utf-8"?>
-<?mso-contentType ?>
-<FormTemplates xmlns="http://schemas.microsoft.com/sharepoint/v3/contenttype/forms">
-  <Display>DocumentLibraryForm</Display>
-  <Edit>DocumentLibraryForm</Edit>
-  <New>DocumentLibraryForm</New>
-</FormTemplates>
 </file>
 
 <file path=customXml/itemProps1.xml><?xml version="1.0" encoding="utf-8"?>
@@ -10872,6 +10297,14 @@
 </file>
 
 <file path=customXml/itemProps2.xml><?xml version="1.0" encoding="utf-8"?>
+<ds:datastoreItem xmlns:ds="http://schemas.openxmlformats.org/officeDocument/2006/customXml" ds:itemID="{D3FE603C-3E95-403B-BD96-27F29BEBD5A1}">
+  <ds:schemaRefs>
+    <ds:schemaRef ds:uri="http://schemas.microsoft.com/sharepoint/v3/contenttype/forms"/>
+  </ds:schemaRefs>
+</ds:datastoreItem>
+</file>
+
+<file path=customXml/itemProps3.xml><?xml version="1.0" encoding="utf-8"?>
 <ds:datastoreItem xmlns:ds="http://schemas.openxmlformats.org/officeDocument/2006/customXml" ds:itemID="{A62FF5C7-7275-49C4-A02F-4CC03199D811}">
   <ds:schemaRefs>
     <ds:schemaRef ds:uri="http://schemas.microsoft.com/office/2006/metadata/properties"/>
@@ -10880,12 +10313,4 @@
     <ds:schemaRef ds:uri="65c5b906-5ba1-4448-8dd9-c2d94cd1fa10"/>
   </ds:schemaRefs>
 </ds:datastoreItem>
-</file>
-
-<file path=customXml/itemProps3.xml><?xml version="1.0" encoding="utf-8"?>
-<ds:datastoreItem xmlns:ds="http://schemas.openxmlformats.org/officeDocument/2006/customXml" ds:itemID="{D3FE603C-3E95-403B-BD96-27F29BEBD5A1}">
-  <ds:schemaRefs>
-    <ds:schemaRef ds:uri="http://schemas.microsoft.com/sharepoint/v3/contenttype/forms"/>
-  </ds:schemaRefs>
-</ds:datastoreItem>
 </file>